--- a/2курс/ООП/Проектирование нейронной сети на основе пакетов python.docx
+++ b/2курс/ООП/Проектирование нейронной сети на основе пакетов python.docx
@@ -16,6 +16,7 @@
         <w:rPr>
           <w:sz w:val="23"/>
           <w:szCs w:val="23"/>
+          <w:lang w:val="ru-RU"/>
         </w:rPr>
         <w:t>МИНИСТЕРСТВО НАУКИ И ВЫСШЕГО ОБРАЗОВАНИЯ РОССИЙСКОЙ ФЕДЕРАЦИИ</w:t>
       </w:r>
@@ -33,6 +34,7 @@
       <w:r>
         <w:rPr>
           <w:sz w:val="24"/>
+          <w:lang w:val="ru-RU"/>
         </w:rPr>
         <w:t xml:space="preserve">Федеральное государственное бюджетное образовательное учреждение </w:t>
       </w:r>
@@ -50,6 +52,7 @@
       <w:r>
         <w:rPr>
           <w:sz w:val="24"/>
+          <w:lang w:val="ru-RU"/>
         </w:rPr>
         <w:t>высшего образования</w:t>
       </w:r>
@@ -67,6 +70,7 @@
       <w:r>
         <w:rPr>
           <w:sz w:val="24"/>
+          <w:lang w:val="ru-RU"/>
         </w:rPr>
         <w:t>«Тюменский индустриальный университет»</w:t>
       </w:r>
@@ -84,6 +88,7 @@
       <w:r>
         <w:rPr>
           <w:sz w:val="24"/>
+          <w:lang w:val="ru-RU"/>
         </w:rPr>
         <w:t>Институт сервиса и отраслевого управления</w:t>
       </w:r>
@@ -101,6 +106,7 @@
       <w:r>
         <w:rPr>
           <w:sz w:val="24"/>
+          <w:lang w:val="ru-RU"/>
         </w:rPr>
         <w:t>Кафедра «Бизнес-информатики и математики»</w:t>
       </w:r>
@@ -109,10 +115,14 @@
       <w:pPr>
         <w:pStyle w:val="Normal"/>
         <w:spacing w:lineRule="auto" w:line="240"/>
-        <w:rPr/>
-      </w:pPr>
-      <w:r>
-        <w:rPr/>
+        <w:rPr>
+          <w:lang w:val="ru-RU"/>
+        </w:rPr>
+      </w:pPr>
+      <w:r>
+        <w:rPr>
+          <w:lang w:val="ru-RU"/>
+        </w:rPr>
       </w:r>
     </w:p>
     <w:p>
@@ -121,19 +131,27 @@
         <w:spacing w:lineRule="auto" w:line="240"/>
         <w:ind w:hanging="0"/>
         <w:jc w:val="center"/>
-        <w:rPr/>
-      </w:pPr>
-      <w:r>
-        <w:rPr/>
-      </w:r>
-    </w:p>
-    <w:p>
-      <w:pPr>
-        <w:pStyle w:val="Normal"/>
-        <w:rPr/>
-      </w:pPr>
-      <w:r>
-        <w:rPr/>
+        <w:rPr>
+          <w:lang w:val="ru-RU"/>
+        </w:rPr>
+      </w:pPr>
+      <w:r>
+        <w:rPr>
+          <w:lang w:val="ru-RU"/>
+        </w:rPr>
+      </w:r>
+    </w:p>
+    <w:p>
+      <w:pPr>
+        <w:pStyle w:val="Normal"/>
+        <w:rPr>
+          <w:lang w:val="ru-RU"/>
+        </w:rPr>
+      </w:pPr>
+      <w:r>
+        <w:rPr>
+          <w:lang w:val="ru-RU"/>
+        </w:rPr>
       </w:r>
     </w:p>
     <w:p>
@@ -142,10 +160,14 @@
         <w:spacing w:lineRule="auto" w:line="240"/>
         <w:ind w:hanging="0"/>
         <w:jc w:val="center"/>
-        <w:rPr/>
-      </w:pPr>
-      <w:r>
-        <w:rPr/>
+        <w:rPr>
+          <w:lang w:val="ru-RU"/>
+        </w:rPr>
+      </w:pPr>
+      <w:r>
+        <w:rPr>
+          <w:lang w:val="ru-RU"/>
+        </w:rPr>
       </w:r>
     </w:p>
     <w:p>
@@ -154,10 +176,14 @@
         <w:spacing w:lineRule="auto" w:line="240"/>
         <w:ind w:hanging="0"/>
         <w:jc w:val="center"/>
-        <w:rPr/>
-      </w:pPr>
-      <w:r>
-        <w:rPr/>
+        <w:rPr>
+          <w:lang w:val="ru-RU"/>
+        </w:rPr>
+      </w:pPr>
+      <w:r>
+        <w:rPr>
+          <w:lang w:val="ru-RU"/>
+        </w:rPr>
       </w:r>
     </w:p>
     <w:p>
@@ -166,10 +192,14 @@
         <w:spacing w:lineRule="auto" w:line="240"/>
         <w:ind w:hanging="0"/>
         <w:jc w:val="center"/>
-        <w:rPr/>
-      </w:pPr>
-      <w:r>
-        <w:rPr/>
+        <w:rPr>
+          <w:lang w:val="ru-RU"/>
+        </w:rPr>
+      </w:pPr>
+      <w:r>
+        <w:rPr>
+          <w:lang w:val="ru-RU"/>
+        </w:rPr>
       </w:r>
     </w:p>
     <w:p>
@@ -178,10 +208,14 @@
         <w:spacing w:lineRule="auto" w:line="240"/>
         <w:ind w:hanging="0"/>
         <w:jc w:val="center"/>
-        <w:rPr/>
-      </w:pPr>
-      <w:r>
-        <w:rPr/>
+        <w:rPr>
+          <w:lang w:val="ru-RU"/>
+        </w:rPr>
+      </w:pPr>
+      <w:r>
+        <w:rPr>
+          <w:lang w:val="ru-RU"/>
+        </w:rPr>
       </w:r>
     </w:p>
     <w:p>
@@ -190,10 +224,14 @@
         <w:spacing w:lineRule="auto" w:line="240"/>
         <w:ind w:hanging="0"/>
         <w:jc w:val="center"/>
-        <w:rPr/>
-      </w:pPr>
-      <w:r>
-        <w:rPr/>
+        <w:rPr>
+          <w:lang w:val="ru-RU"/>
+        </w:rPr>
+      </w:pPr>
+      <w:r>
+        <w:rPr>
+          <w:lang w:val="ru-RU"/>
+        </w:rPr>
       </w:r>
     </w:p>
     <w:p>
@@ -212,6 +250,7 @@
         <w:rPr>
           <w:b/>
           <w:sz w:val="48"/>
+          <w:lang w:val="ru-RU"/>
         </w:rPr>
         <w:t>КУРСОВОЙ ПРОЕКТ</w:t>
       </w:r>
@@ -222,10 +261,14 @@
         <w:spacing w:lineRule="auto" w:line="240"/>
         <w:ind w:hanging="0"/>
         <w:jc w:val="center"/>
-        <w:rPr/>
-      </w:pPr>
-      <w:r>
-        <w:rPr/>
+        <w:rPr>
+          <w:lang w:val="ru-RU"/>
+        </w:rPr>
+      </w:pPr>
+      <w:r>
+        <w:rPr>
+          <w:lang w:val="ru-RU"/>
+        </w:rPr>
       </w:r>
     </w:p>
     <w:p>
@@ -245,6 +288,7 @@
           <w:bCs/>
           <w:sz w:val="32"/>
           <w:szCs w:val="32"/>
+          <w:lang w:val="ru-RU"/>
         </w:rPr>
         <w:t>Дисциплина:</w:t>
       </w:r>
@@ -252,6 +296,7 @@
         <w:rPr>
           <w:sz w:val="32"/>
           <w:szCs w:val="32"/>
+          <w:lang w:val="ru-RU"/>
         </w:rPr>
         <w:t xml:space="preserve"> «Объектно-ориентированный анализ и программирование» </w:t>
       </w:r>
@@ -272,6 +317,7 @@
           <w:bCs/>
           <w:sz w:val="32"/>
           <w:szCs w:val="32"/>
+          <w:lang w:val="ru-RU"/>
         </w:rPr>
         <w:t>Тема:</w:t>
       </w:r>
@@ -279,20 +325,14 @@
         <w:rPr>
           <w:sz w:val="32"/>
           <w:szCs w:val="32"/>
-        </w:rPr>
-        <w:t xml:space="preserve"> «Разработка нейросети на основе пакетов </w:t>
+          <w:lang w:val="ru-RU"/>
+        </w:rPr>
+        <w:t xml:space="preserve"> «Разработка нейросети на основе пакетов Python</w:t>
       </w:r>
       <w:r>
         <w:rPr>
           <w:sz w:val="32"/>
-          <w:szCs w:val="32"/>
-          <w:lang w:val="en-US"/>
-        </w:rPr>
-        <w:t>Python</w:t>
-      </w:r>
-      <w:r>
-        <w:rPr>
-          <w:sz w:val="32"/>
+          <w:lang w:val="ru-RU"/>
         </w:rPr>
         <w:t>»</w:t>
       </w:r>
@@ -393,6 +433,7 @@
         <w:rPr>
           <w:b/>
           <w:bCs/>
+          <w:lang w:val="ru-RU"/>
         </w:rPr>
         <w:t xml:space="preserve">Выполнили: </w:t>
         <w:br/>
@@ -400,6 +441,7 @@
       <w:r>
         <w:rPr>
           <w:szCs w:val="28"/>
+          <w:lang w:val="ru-RU"/>
         </w:rPr>
         <w:t>студент 1 курса направление 38.03.05 «Бизнес – информатика» группа БИб-19-1</w:t>
       </w:r>
@@ -413,10 +455,14 @@
         </w:tabs>
         <w:spacing w:lineRule="auto" w:line="240"/>
         <w:ind w:left="5245" w:hanging="0"/>
-        <w:rPr/>
-      </w:pPr>
-      <w:r>
-        <w:rPr/>
+        <w:rPr>
+          <w:lang w:val="ru-RU"/>
+        </w:rPr>
+      </w:pPr>
+      <w:r>
+        <w:rPr>
+          <w:lang w:val="ru-RU"/>
+        </w:rPr>
         <w:t>Лисовский А.И.</w:t>
       </w:r>
     </w:p>
@@ -425,10 +471,14 @@
         <w:pStyle w:val="Normal"/>
         <w:spacing w:lineRule="auto" w:line="240"/>
         <w:ind w:left="5245" w:hanging="0"/>
-        <w:rPr/>
-      </w:pPr>
-      <w:r>
-        <w:rPr/>
+        <w:rPr>
+          <w:lang w:val="ru-RU"/>
+        </w:rPr>
+      </w:pPr>
+      <w:r>
+        <w:rPr>
+          <w:lang w:val="ru-RU"/>
+        </w:rPr>
       </w:r>
     </w:p>
     <w:p>
@@ -447,6 +497,7 @@
       <w:r>
         <w:rPr>
           <w:szCs w:val="28"/>
+          <w:lang w:val="ru-RU"/>
         </w:rPr>
         <w:t>студент 1 курса направление 38.03.05 «Бизнес – информатика» группа БИб-19-1</w:t>
       </w:r>
@@ -460,10 +511,14 @@
         </w:tabs>
         <w:spacing w:lineRule="auto" w:line="240"/>
         <w:ind w:left="5245" w:hanging="0"/>
-        <w:rPr/>
-      </w:pPr>
-      <w:r>
-        <w:rPr/>
+        <w:rPr>
+          <w:lang w:val="ru-RU"/>
+        </w:rPr>
+      </w:pPr>
+      <w:r>
+        <w:rPr>
+          <w:lang w:val="ru-RU"/>
+        </w:rPr>
         <w:t>Михеенков А.С.</w:t>
       </w:r>
       <w:bookmarkStart w:id="0" w:name="_Hlk41649959"/>
@@ -474,10 +529,14 @@
         <w:pStyle w:val="Normal"/>
         <w:spacing w:lineRule="auto" w:line="240"/>
         <w:ind w:left="5245" w:hanging="0"/>
-        <w:rPr/>
-      </w:pPr>
-      <w:r>
-        <w:rPr/>
+        <w:rPr>
+          <w:lang w:val="ru-RU"/>
+        </w:rPr>
+      </w:pPr>
+      <w:r>
+        <w:rPr>
+          <w:lang w:val="ru-RU"/>
+        </w:rPr>
       </w:r>
     </w:p>
     <w:p>
@@ -485,10 +544,14 @@
         <w:pStyle w:val="Normal"/>
         <w:spacing w:lineRule="auto" w:line="240"/>
         <w:ind w:left="5245" w:hanging="0"/>
-        <w:rPr/>
-      </w:pPr>
-      <w:r>
-        <w:rPr/>
+        <w:rPr>
+          <w:lang w:val="ru-RU"/>
+        </w:rPr>
+      </w:pPr>
+      <w:r>
+        <w:rPr>
+          <w:lang w:val="ru-RU"/>
+        </w:rPr>
       </w:r>
     </w:p>
     <w:p>
@@ -506,6 +569,7 @@
         <w:rPr>
           <w:b/>
           <w:bCs/>
+          <w:lang w:val="ru-RU"/>
         </w:rPr>
         <w:t>Проверил:</w:t>
       </w:r>
@@ -515,10 +579,14 @@
         <w:pStyle w:val="Normal"/>
         <w:spacing w:lineRule="auto" w:line="240"/>
         <w:ind w:left="5245" w:hanging="0"/>
-        <w:rPr/>
-      </w:pPr>
-      <w:r>
-        <w:rPr/>
+        <w:rPr>
+          <w:lang w:val="ru-RU"/>
+        </w:rPr>
+      </w:pPr>
+      <w:r>
+        <w:rPr>
+          <w:lang w:val="ru-RU"/>
+        </w:rPr>
         <w:t>к.т.н., доцент Сергеев В.В.</w:t>
       </w:r>
     </w:p>
@@ -526,10 +594,14 @@
       <w:pPr>
         <w:pStyle w:val="Normal"/>
         <w:spacing w:lineRule="auto" w:line="240"/>
-        <w:rPr/>
-      </w:pPr>
-      <w:r>
-        <w:rPr/>
+        <w:rPr>
+          <w:lang w:val="ru-RU"/>
+        </w:rPr>
+      </w:pPr>
+      <w:r>
+        <w:rPr>
+          <w:lang w:val="ru-RU"/>
+        </w:rPr>
       </w:r>
     </w:p>
     <w:p>
@@ -537,10 +609,14 @@
         <w:pStyle w:val="Normal"/>
         <w:spacing w:lineRule="auto" w:line="240"/>
         <w:ind w:hanging="0"/>
-        <w:rPr/>
-      </w:pPr>
-      <w:r>
-        <w:rPr/>
+        <w:rPr>
+          <w:lang w:val="ru-RU"/>
+        </w:rPr>
+      </w:pPr>
+      <w:r>
+        <w:rPr>
+          <w:lang w:val="ru-RU"/>
+        </w:rPr>
       </w:r>
     </w:p>
     <w:p>
@@ -548,10 +624,14 @@
         <w:pStyle w:val="Normal"/>
         <w:spacing w:lineRule="auto" w:line="240"/>
         <w:ind w:hanging="0"/>
-        <w:rPr/>
-      </w:pPr>
-      <w:r>
-        <w:rPr/>
+        <w:rPr>
+          <w:lang w:val="ru-RU"/>
+        </w:rPr>
+      </w:pPr>
+      <w:r>
+        <w:rPr>
+          <w:lang w:val="ru-RU"/>
+        </w:rPr>
       </w:r>
     </w:p>
     <w:p>
@@ -581,6 +661,7 @@
       <w:r>
         <w:rPr>
           <w:szCs w:val="28"/>
+          <w:lang w:val="ru-RU"/>
         </w:rPr>
         <w:t>Тюмень – 2020</w:t>
       </w:r>
@@ -599,6 +680,7 @@
         <w:rPr>
           <w:sz w:val="40"/>
           <w:szCs w:val="40"/>
+          <w:lang w:val="ru-RU"/>
         </w:rPr>
         <w:t>Оглавление</w:t>
       </w:r>
@@ -645,12 +727,16 @@
           <w:r>
             <w:rPr>
               <w:webHidden/>
+              <w:vanish w:val="false"/>
+              <w:lang w:val="ru-RU"/>
             </w:rPr>
             <w:instrText> TOC \z \o "1-3" \u \h</w:instrText>
           </w:r>
           <w:r>
             <w:rPr>
               <w:webHidden/>
+              <w:vanish w:val="false"/>
+              <w:lang w:val="ru-RU"/>
             </w:rPr>
             <w:fldChar w:fldCharType="separate"/>
           </w:r>
@@ -659,30 +745,27 @@
               <w:rPr>
                 <w:webHidden/>
               </w:rPr>
+              <w:fldChar w:fldCharType="begin"/>
+            </w:r>
+            <w:r>
+              <w:rPr>
+                <w:webHidden/>
+              </w:rPr>
+              <w:instrText>PAGEREF _Toc60400860 \h</w:instrText>
+            </w:r>
+            <w:r>
+              <w:rPr>
+                <w:webHidden/>
+              </w:rPr>
+              <w:fldChar w:fldCharType="separate"/>
+            </w:r>
+            <w:r>
+              <w:rPr>
+                <w:webHidden/>
+                <w:vanish w:val="false"/>
+                <w:lang w:val="ru-RU"/>
+              </w:rPr>
               <w:t>Введение</w:t>
-            </w:r>
-            <w:r>
-              <w:rPr>
-                <w:webHidden/>
-              </w:rPr>
-              <w:fldChar w:fldCharType="begin"/>
-            </w:r>
-            <w:r>
-              <w:rPr>
-                <w:webHidden/>
-              </w:rPr>
-              <w:instrText>PAGEREF _Toc60400860 \h</w:instrText>
-            </w:r>
-            <w:r>
-              <w:rPr>
-                <w:webHidden/>
-              </w:rPr>
-              <w:fldChar w:fldCharType="separate"/>
-            </w:r>
-            <w:r>
-              <w:rPr>
-                <w:vanish w:val="false"/>
-              </w:rPr>
               <w:tab/>
               <w:t>3</w:t>
             </w:r>
@@ -712,6 +795,8 @@
             <w:r>
               <w:rPr>
                 <w:webHidden/>
+                <w:vanish w:val="false"/>
+                <w:lang w:val="ru-RU"/>
               </w:rPr>
               <w:t>1.</w:t>
             </w:r>
@@ -719,12 +804,14 @@
               <w:rPr>
                 <w:rFonts w:eastAsia="" w:ascii="Calibri" w:hAnsi="Calibri" w:asciiTheme="minorHAnsi" w:eastAsiaTheme="minorEastAsia" w:hAnsiTheme="minorHAnsi"/>
                 <w:sz w:val="22"/>
-                <w:lang w:eastAsia="ru-RU"/>
+                <w:lang w:val="ru-RU" w:eastAsia="ru-RU"/>
               </w:rPr>
               <w:tab/>
             </w:r>
             <w:r>
-              <w:rPr/>
+              <w:rPr>
+                <w:lang w:val="ru-RU"/>
+              </w:rPr>
               <w:t>Теоретические основы объектно-ориентированного программирования и нейронных сетей</w:t>
             </w:r>
             <w:r>
@@ -748,6 +835,7 @@
             <w:r>
               <w:rPr>
                 <w:vanish w:val="false"/>
+                <w:lang w:val="ru-RU"/>
               </w:rPr>
               <w:tab/>
               <w:t>4</w:t>
@@ -778,6 +866,8 @@
             <w:r>
               <w:rPr>
                 <w:webHidden/>
+                <w:vanish w:val="false"/>
+                <w:lang w:val="ru-RU"/>
               </w:rPr>
               <w:t>1.1.</w:t>
             </w:r>
@@ -785,12 +875,14 @@
               <w:rPr>
                 <w:rFonts w:eastAsia="" w:ascii="Calibri" w:hAnsi="Calibri" w:asciiTheme="minorHAnsi" w:eastAsiaTheme="minorEastAsia" w:hAnsiTheme="minorHAnsi"/>
                 <w:sz w:val="22"/>
-                <w:lang w:eastAsia="ru-RU"/>
+                <w:lang w:val="ru-RU" w:eastAsia="ru-RU"/>
               </w:rPr>
               <w:tab/>
             </w:r>
             <w:r>
-              <w:rPr/>
+              <w:rPr>
+                <w:lang w:val="ru-RU"/>
+              </w:rPr>
               <w:t>История развития и основные понятия нейронных сетей и ООП</w:t>
             </w:r>
             <w:r>
@@ -814,6 +906,7 @@
             <w:r>
               <w:rPr>
                 <w:vanish w:val="false"/>
+                <w:lang w:val="ru-RU"/>
               </w:rPr>
               <w:tab/>
               <w:t>4</w:t>
@@ -844,6 +937,8 @@
             <w:r>
               <w:rPr>
                 <w:webHidden/>
+                <w:vanish w:val="false"/>
+                <w:lang w:val="ru-RU"/>
               </w:rPr>
               <w:t>1.2.</w:t>
             </w:r>
@@ -851,12 +946,14 @@
               <w:rPr>
                 <w:rFonts w:eastAsia="" w:ascii="Calibri" w:hAnsi="Calibri" w:asciiTheme="minorHAnsi" w:eastAsiaTheme="minorEastAsia" w:hAnsiTheme="minorHAnsi"/>
                 <w:sz w:val="22"/>
-                <w:lang w:eastAsia="ru-RU"/>
+                <w:lang w:val="ru-RU" w:eastAsia="ru-RU"/>
               </w:rPr>
               <w:tab/>
             </w:r>
             <w:r>
-              <w:rPr/>
+              <w:rPr>
+                <w:lang w:val="ru-RU"/>
+              </w:rPr>
               <w:t>Основы объектно-ориентированного програмирования</w:t>
             </w:r>
             <w:r>
@@ -880,6 +977,7 @@
             <w:r>
               <w:rPr>
                 <w:vanish w:val="false"/>
+                <w:lang w:val="ru-RU"/>
               </w:rPr>
               <w:tab/>
               <w:t>4</w:t>
@@ -910,6 +1008,8 @@
             <w:r>
               <w:rPr>
                 <w:webHidden/>
+                <w:vanish w:val="false"/>
+                <w:lang w:val="ru-RU"/>
               </w:rPr>
               <w:t>1.3.</w:t>
             </w:r>
@@ -917,12 +1017,14 @@
               <w:rPr>
                 <w:rFonts w:eastAsia="" w:ascii="Calibri" w:hAnsi="Calibri" w:asciiTheme="minorHAnsi" w:eastAsiaTheme="minorEastAsia" w:hAnsiTheme="minorHAnsi"/>
                 <w:sz w:val="22"/>
-                <w:lang w:eastAsia="ru-RU"/>
+                <w:lang w:val="ru-RU" w:eastAsia="ru-RU"/>
               </w:rPr>
               <w:tab/>
             </w:r>
             <w:r>
-              <w:rPr/>
+              <w:rPr>
+                <w:lang w:val="ru-RU"/>
+              </w:rPr>
               <w:t>Нейронные сети</w:t>
             </w:r>
             <w:r>
@@ -946,6 +1048,7 @@
             <w:r>
               <w:rPr>
                 <w:vanish w:val="false"/>
+                <w:lang w:val="ru-RU"/>
               </w:rPr>
               <w:tab/>
               <w:t>5</w:t>
@@ -976,6 +1079,8 @@
             <w:r>
               <w:rPr>
                 <w:webHidden/>
+                <w:vanish w:val="false"/>
+                <w:lang w:val="ru-RU"/>
               </w:rPr>
               <w:t>1.4.</w:t>
             </w:r>
@@ -983,19 +1088,15 @@
               <w:rPr>
                 <w:rFonts w:eastAsia="" w:ascii="Calibri" w:hAnsi="Calibri" w:asciiTheme="minorHAnsi" w:eastAsiaTheme="minorEastAsia" w:hAnsiTheme="minorHAnsi"/>
                 <w:sz w:val="22"/>
-                <w:lang w:eastAsia="ru-RU"/>
+                <w:lang w:val="ru-RU" w:eastAsia="ru-RU"/>
               </w:rPr>
               <w:tab/>
             </w:r>
             <w:r>
-              <w:rPr/>
-              <w:t xml:space="preserve">Язык программирования </w:t>
-            </w:r>
-            <w:r>
-              <w:rPr>
-                <w:lang w:val="en-US"/>
-              </w:rPr>
-              <w:t>python</w:t>
+              <w:rPr>
+                <w:lang w:val="ru-RU"/>
+              </w:rPr>
+              <w:t>Язык программирования python</w:t>
             </w:r>
             <w:r>
               <w:rPr>
@@ -1018,6 +1119,7 @@
             <w:r>
               <w:rPr>
                 <w:vanish w:val="false"/>
+                <w:lang w:val="ru-RU"/>
               </w:rPr>
               <w:tab/>
               <w:t>6</w:t>
@@ -1048,6 +1150,8 @@
             <w:r>
               <w:rPr>
                 <w:webHidden/>
+                <w:vanish w:val="false"/>
+                <w:lang w:val="ru-RU"/>
               </w:rPr>
               <w:t>2.</w:t>
             </w:r>
@@ -1055,12 +1159,14 @@
               <w:rPr>
                 <w:rFonts w:eastAsia="" w:ascii="Calibri" w:hAnsi="Calibri" w:asciiTheme="minorHAnsi" w:eastAsiaTheme="minorEastAsia" w:hAnsiTheme="minorHAnsi"/>
                 <w:sz w:val="22"/>
-                <w:lang w:eastAsia="ru-RU"/>
+                <w:lang w:val="ru-RU" w:eastAsia="ru-RU"/>
               </w:rPr>
               <w:tab/>
             </w:r>
             <w:r>
-              <w:rPr/>
+              <w:rPr>
+                <w:lang w:val="ru-RU"/>
+              </w:rPr>
               <w:t>Практическая часть</w:t>
             </w:r>
             <w:r>
@@ -1084,6 +1190,7 @@
             <w:r>
               <w:rPr>
                 <w:vanish w:val="false"/>
+                <w:lang w:val="ru-RU"/>
               </w:rPr>
               <w:tab/>
               <w:t>7</w:t>
@@ -1114,6 +1221,8 @@
             <w:r>
               <w:rPr>
                 <w:webHidden/>
+                <w:vanish w:val="false"/>
+                <w:lang w:val="ru-RU"/>
               </w:rPr>
               <w:t>2.1.</w:t>
             </w:r>
@@ -1121,12 +1230,14 @@
               <w:rPr>
                 <w:rFonts w:eastAsia="" w:ascii="Calibri" w:hAnsi="Calibri" w:asciiTheme="minorHAnsi" w:eastAsiaTheme="minorEastAsia" w:hAnsiTheme="minorHAnsi"/>
                 <w:sz w:val="22"/>
-                <w:lang w:eastAsia="ru-RU"/>
+                <w:lang w:val="ru-RU" w:eastAsia="ru-RU"/>
               </w:rPr>
               <w:tab/>
             </w:r>
             <w:r>
-              <w:rPr/>
+              <w:rPr>
+                <w:lang w:val="ru-RU"/>
+              </w:rPr>
               <w:t>Выбор пакета для работы с нейронными сетями</w:t>
             </w:r>
             <w:r>
@@ -1150,6 +1261,7 @@
             <w:r>
               <w:rPr>
                 <w:vanish w:val="false"/>
+                <w:lang w:val="ru-RU"/>
               </w:rPr>
               <w:tab/>
               <w:t>7</w:t>
@@ -1180,6 +1292,8 @@
             <w:r>
               <w:rPr>
                 <w:webHidden/>
+                <w:vanish w:val="false"/>
+                <w:lang w:val="ru-RU"/>
               </w:rPr>
               <w:t>2.2.</w:t>
             </w:r>
@@ -1187,12 +1301,14 @@
               <w:rPr>
                 <w:rFonts w:eastAsia="" w:ascii="Calibri" w:hAnsi="Calibri" w:asciiTheme="minorHAnsi" w:eastAsiaTheme="minorEastAsia" w:hAnsiTheme="minorHAnsi"/>
                 <w:sz w:val="22"/>
-                <w:lang w:eastAsia="ru-RU"/>
+                <w:lang w:val="ru-RU" w:eastAsia="ru-RU"/>
               </w:rPr>
               <w:tab/>
             </w:r>
             <w:r>
-              <w:rPr/>
+              <w:rPr>
+                <w:lang w:val="ru-RU"/>
+              </w:rPr>
               <w:t>Выбор темы и поиск информации</w:t>
             </w:r>
             <w:r>
@@ -1216,6 +1332,7 @@
             <w:r>
               <w:rPr>
                 <w:vanish w:val="false"/>
+                <w:lang w:val="ru-RU"/>
               </w:rPr>
               <w:tab/>
               <w:t>7</w:t>
@@ -1246,6 +1363,8 @@
             <w:r>
               <w:rPr>
                 <w:webHidden/>
+                <w:vanish w:val="false"/>
+                <w:lang w:val="ru-RU"/>
               </w:rPr>
               <w:t>2.3.</w:t>
             </w:r>
@@ -1253,12 +1372,14 @@
               <w:rPr>
                 <w:rFonts w:eastAsia="" w:ascii="Calibri" w:hAnsi="Calibri" w:asciiTheme="minorHAnsi" w:eastAsiaTheme="minorEastAsia" w:hAnsiTheme="minorHAnsi"/>
                 <w:sz w:val="22"/>
-                <w:lang w:eastAsia="ru-RU"/>
+                <w:lang w:val="ru-RU" w:eastAsia="ru-RU"/>
               </w:rPr>
               <w:tab/>
             </w:r>
             <w:r>
-              <w:rPr/>
+              <w:rPr>
+                <w:lang w:val="ru-RU"/>
+              </w:rPr>
               <w:t>Создание и обучение модели.</w:t>
             </w:r>
             <w:r>
@@ -1282,6 +1403,7 @@
             <w:r>
               <w:rPr>
                 <w:vanish w:val="false"/>
+                <w:lang w:val="ru-RU"/>
               </w:rPr>
               <w:tab/>
               <w:t>8</w:t>
@@ -1312,6 +1434,8 @@
             <w:r>
               <w:rPr>
                 <w:webHidden/>
+                <w:vanish w:val="false"/>
+                <w:lang w:val="ru-RU"/>
               </w:rPr>
               <w:t>2.4.</w:t>
             </w:r>
@@ -1319,25 +1443,15 @@
               <w:rPr>
                 <w:rFonts w:eastAsia="" w:ascii="Calibri" w:hAnsi="Calibri" w:asciiTheme="minorHAnsi" w:eastAsiaTheme="minorEastAsia" w:hAnsiTheme="minorHAnsi"/>
                 <w:sz w:val="22"/>
-                <w:lang w:eastAsia="ru-RU"/>
+                <w:lang w:val="ru-RU" w:eastAsia="ru-RU"/>
               </w:rPr>
               <w:tab/>
             </w:r>
             <w:r>
               <w:rPr>
-                <w:lang w:val="en-US"/>
-              </w:rPr>
-              <w:t>UML</w:t>
-            </w:r>
-            <w:r>
-              <w:rPr>
-                <w:lang w:val="en-GB"/>
-              </w:rPr>
-              <w:t xml:space="preserve"> </w:t>
-            </w:r>
-            <w:r>
-              <w:rPr/>
-              <w:t>диаграмма</w:t>
+                <w:lang w:val="ru-RU"/>
+              </w:rPr>
+              <w:t>UML диаграмма</w:t>
             </w:r>
             <w:r>
               <w:rPr>
@@ -1360,6 +1474,7 @@
             <w:r>
               <w:rPr>
                 <w:vanish w:val="false"/>
+                <w:lang w:val="ru-RU"/>
               </w:rPr>
               <w:tab/>
               <w:t>9</w:t>
@@ -1390,30 +1505,27 @@
               <w:rPr>
                 <w:webHidden/>
               </w:rPr>
+              <w:fldChar w:fldCharType="begin"/>
+            </w:r>
+            <w:r>
+              <w:rPr>
+                <w:webHidden/>
+              </w:rPr>
+              <w:instrText>PAGEREF _Toc60400871 \h</w:instrText>
+            </w:r>
+            <w:r>
+              <w:rPr>
+                <w:webHidden/>
+              </w:rPr>
+              <w:fldChar w:fldCharType="separate"/>
+            </w:r>
+            <w:r>
+              <w:rPr>
+                <w:webHidden/>
+                <w:vanish w:val="false"/>
+                <w:lang w:val="ru-RU"/>
+              </w:rPr>
               <w:t>Заключение</w:t>
-            </w:r>
-            <w:r>
-              <w:rPr>
-                <w:webHidden/>
-              </w:rPr>
-              <w:fldChar w:fldCharType="begin"/>
-            </w:r>
-            <w:r>
-              <w:rPr>
-                <w:webHidden/>
-              </w:rPr>
-              <w:instrText>PAGEREF _Toc60400871 \h</w:instrText>
-            </w:r>
-            <w:r>
-              <w:rPr>
-                <w:webHidden/>
-              </w:rPr>
-              <w:fldChar w:fldCharType="separate"/>
-            </w:r>
-            <w:r>
-              <w:rPr>
-                <w:vanish w:val="false"/>
-              </w:rPr>
               <w:tab/>
               <w:t>11</w:t>
             </w:r>
@@ -1443,30 +1555,27 @@
               <w:rPr>
                 <w:webHidden/>
               </w:rPr>
+              <w:fldChar w:fldCharType="begin"/>
+            </w:r>
+            <w:r>
+              <w:rPr>
+                <w:webHidden/>
+              </w:rPr>
+              <w:instrText>PAGEREF _Toc60400872 \h</w:instrText>
+            </w:r>
+            <w:r>
+              <w:rPr>
+                <w:webHidden/>
+              </w:rPr>
+              <w:fldChar w:fldCharType="separate"/>
+            </w:r>
+            <w:r>
+              <w:rPr>
+                <w:webHidden/>
+                <w:vanish w:val="false"/>
+                <w:lang w:val="ru-RU"/>
+              </w:rPr>
               <w:t>Список литературы</w:t>
-            </w:r>
-            <w:r>
-              <w:rPr>
-                <w:webHidden/>
-              </w:rPr>
-              <w:fldChar w:fldCharType="begin"/>
-            </w:r>
-            <w:r>
-              <w:rPr>
-                <w:webHidden/>
-              </w:rPr>
-              <w:instrText>PAGEREF _Toc60400872 \h</w:instrText>
-            </w:r>
-            <w:r>
-              <w:rPr>
-                <w:webHidden/>
-              </w:rPr>
-              <w:fldChar w:fldCharType="separate"/>
-            </w:r>
-            <w:r>
-              <w:rPr>
-                <w:vanish w:val="false"/>
-              </w:rPr>
               <w:tab/>
               <w:t>12</w:t>
             </w:r>
@@ -1496,6 +1605,8 @@
               <w:rPr>
                 <w:webHidden/>
                 <w:rFonts w:eastAsia="HiddenHorzOCR"/>
+                <w:vanish w:val="false"/>
+                <w:lang w:val="ru-RU"/>
               </w:rPr>
               <w:t>Приложение</w:t>
             </w:r>
@@ -1520,6 +1631,7 @@
             <w:r>
               <w:rPr>
                 <w:vanish w:val="false"/>
+                <w:lang w:val="ru-RU"/>
               </w:rPr>
               <w:tab/>
               <w:t>13</w:t>
@@ -1534,6 +1646,7 @@
           <w:r>
             <w:rPr>
               <w:vanish w:val="false"/>
+              <w:lang w:val="ru-RU"/>
             </w:rPr>
             <w:fldChar w:fldCharType="end"/>
           </w:r>
@@ -1564,10 +1677,14 @@
         <w:pStyle w:val="Normal"/>
         <w:spacing w:lineRule="auto" w:line="259" w:before="0" w:after="160"/>
         <w:ind w:hanging="0"/>
-        <w:rPr/>
-      </w:pPr>
-      <w:r>
-        <w:rPr/>
+        <w:rPr>
+          <w:lang w:val="ru-RU"/>
+        </w:rPr>
+      </w:pPr>
+      <w:r>
+        <w:rPr>
+          <w:lang w:val="ru-RU"/>
+        </w:rPr>
       </w:r>
       <w:r>
         <w:br w:type="page"/>
@@ -1576,11 +1693,15 @@
     <w:p>
       <w:pPr>
         <w:pStyle w:val="1"/>
-        <w:rPr/>
+        <w:rPr>
+          <w:lang w:val="ru-RU"/>
+        </w:rPr>
       </w:pPr>
       <w:bookmarkStart w:id="1" w:name="_Toc60400860"/>
       <w:r>
-        <w:rPr/>
+        <w:rPr>
+          <w:lang w:val="ru-RU"/>
+        </w:rPr>
         <w:t>Введение</w:t>
       </w:r>
       <w:bookmarkEnd w:id="1"/>
@@ -1588,70 +1709,70 @@
     <w:p>
       <w:pPr>
         <w:pStyle w:val="Normal"/>
-        <w:rPr/>
-      </w:pPr>
-      <w:r>
-        <w:rPr/>
-        <w:t xml:space="preserve">В наше время повсеместно начинают использоваться нейронные сети. А язык программирования </w:t>
-      </w:r>
-      <w:r>
-        <w:rPr>
-          <w:lang w:val="en-US"/>
-        </w:rPr>
-        <w:t>Python</w:t>
-      </w:r>
-      <w:r>
-        <w:rPr/>
-        <w:t xml:space="preserve"> является одним из самых распространённых. Неудивительно что существуют пакеты для работы с нейронными сетями на этом языке. Существует огромное количество способов их применения, в этой работе мы попробуем сделать модель для предсказания курса акций.</w:t>
-      </w:r>
-    </w:p>
-    <w:p>
-      <w:pPr>
-        <w:pStyle w:val="Normal"/>
-        <w:rPr/>
-      </w:pPr>
-      <w:r>
-        <w:rPr/>
+        <w:rPr>
+          <w:lang w:val="ru-RU"/>
+        </w:rPr>
+      </w:pPr>
+      <w:r>
+        <w:rPr>
+          <w:lang w:val="ru-RU"/>
+        </w:rPr>
+        <w:t>В наше время повсеместно начинают использоваться нейронные сети. А язык программирования Python является одним из самых распространённых. Неудивительно что существуют пакеты для работы с нейронными сетями на этом языке. Существует огромное количество способов их применения, в этой работе мы попробуем сделать модель для предсказания курса акций.</w:t>
+      </w:r>
+    </w:p>
+    <w:p>
+      <w:pPr>
+        <w:pStyle w:val="Normal"/>
+        <w:rPr>
+          <w:lang w:val="ru-RU"/>
+        </w:rPr>
+      </w:pPr>
+      <w:r>
+        <w:rPr>
+          <w:lang w:val="ru-RU"/>
+        </w:rPr>
         <w:t>Объект проекта: пакет для создания и обучения нейронных сетей.</w:t>
       </w:r>
     </w:p>
     <w:p>
       <w:pPr>
         <w:pStyle w:val="Normal"/>
-        <w:rPr/>
-      </w:pPr>
-      <w:r>
-        <w:rPr/>
+        <w:rPr>
+          <w:lang w:val="ru-RU"/>
+        </w:rPr>
+      </w:pPr>
+      <w:r>
+        <w:rPr>
+          <w:lang w:val="ru-RU"/>
+        </w:rPr>
         <w:t>Предмет исследования: нейронная сеть как модель для прогнозирования.</w:t>
       </w:r>
     </w:p>
     <w:p>
       <w:pPr>
         <w:pStyle w:val="Normal"/>
-        <w:rPr/>
-      </w:pPr>
-      <w:r>
-        <w:rPr/>
-        <w:t xml:space="preserve">Цель: спроектировать нейронную сеть с помощью пакета для языка программирования </w:t>
-      </w:r>
-      <w:r>
-        <w:rPr>
-          <w:lang w:val="en-US"/>
-        </w:rPr>
-        <w:t>Python</w:t>
-      </w:r>
-      <w:r>
-        <w:rPr/>
-        <w:t>.</w:t>
-      </w:r>
-    </w:p>
-    <w:p>
-      <w:pPr>
-        <w:pStyle w:val="Normal"/>
-        <w:rPr/>
-      </w:pPr>
-      <w:r>
-        <w:rPr/>
+        <w:rPr>
+          <w:lang w:val="ru-RU"/>
+        </w:rPr>
+      </w:pPr>
+      <w:r>
+        <w:rPr>
+          <w:lang w:val="ru-RU"/>
+        </w:rPr>
+        <w:t>Цель: спроектировать нейронную сеть с помощью пакета для языка программирования Python.</w:t>
+      </w:r>
+    </w:p>
+    <w:p>
+      <w:pPr>
+        <w:pStyle w:val="Normal"/>
+        <w:rPr>
+          <w:lang w:val="ru-RU"/>
+        </w:rPr>
+      </w:pPr>
+      <w:r>
+        <w:rPr>
+          <w:lang w:val="ru-RU"/>
+        </w:rPr>
         <w:t>Задачи:</w:t>
       </w:r>
     </w:p>
@@ -1662,10 +1783,14 @@
           <w:ilvl w:val="0"/>
           <w:numId w:val="6"/>
         </w:numPr>
-        <w:rPr/>
-      </w:pPr>
-      <w:r>
-        <w:rPr/>
+        <w:rPr>
+          <w:lang w:val="ru-RU"/>
+        </w:rPr>
+      </w:pPr>
+      <w:r>
+        <w:rPr>
+          <w:lang w:val="ru-RU"/>
+        </w:rPr>
         <w:t>Выбрать пакет для создания нейронных сетей</w:t>
       </w:r>
     </w:p>
@@ -1676,10 +1801,14 @@
           <w:ilvl w:val="0"/>
           <w:numId w:val="6"/>
         </w:numPr>
-        <w:rPr/>
-      </w:pPr>
-      <w:r>
-        <w:rPr/>
+        <w:rPr>
+          <w:lang w:val="ru-RU"/>
+        </w:rPr>
+      </w:pPr>
+      <w:r>
+        <w:rPr>
+          <w:lang w:val="ru-RU"/>
+        </w:rPr>
         <w:t>Изучить выбранный пакет</w:t>
       </w:r>
     </w:p>
@@ -1690,10 +1819,14 @@
           <w:ilvl w:val="0"/>
           <w:numId w:val="6"/>
         </w:numPr>
-        <w:rPr/>
-      </w:pPr>
-      <w:r>
-        <w:rPr/>
+        <w:rPr>
+          <w:lang w:val="ru-RU"/>
+        </w:rPr>
+      </w:pPr>
+      <w:r>
+        <w:rPr>
+          <w:lang w:val="ru-RU"/>
+        </w:rPr>
         <w:t>Выбрать область для создания нейронной сети</w:t>
       </w:r>
     </w:p>
@@ -1704,10 +1837,14 @@
           <w:ilvl w:val="0"/>
           <w:numId w:val="6"/>
         </w:numPr>
-        <w:rPr/>
-      </w:pPr>
-      <w:r>
-        <w:rPr/>
+        <w:rPr>
+          <w:lang w:val="ru-RU"/>
+        </w:rPr>
+      </w:pPr>
+      <w:r>
+        <w:rPr>
+          <w:lang w:val="ru-RU"/>
+        </w:rPr>
         <w:t>Собрать и обработать данные для обучения и тестирования модели</w:t>
       </w:r>
     </w:p>
@@ -1718,10 +1855,14 @@
           <w:ilvl w:val="0"/>
           <w:numId w:val="6"/>
         </w:numPr>
-        <w:rPr/>
-      </w:pPr>
-      <w:r>
-        <w:rPr/>
+        <w:rPr>
+          <w:lang w:val="ru-RU"/>
+        </w:rPr>
+      </w:pPr>
+      <w:r>
+        <w:rPr>
+          <w:lang w:val="ru-RU"/>
+        </w:rPr>
         <w:t>Спроектировать и создать нейронную сеть</w:t>
       </w:r>
     </w:p>
@@ -1732,10 +1873,14 @@
           <w:ilvl w:val="0"/>
           <w:numId w:val="6"/>
         </w:numPr>
-        <w:rPr/>
-      </w:pPr>
-      <w:r>
-        <w:rPr/>
+        <w:rPr>
+          <w:lang w:val="ru-RU"/>
+        </w:rPr>
+      </w:pPr>
+      <w:r>
+        <w:rPr>
+          <w:lang w:val="ru-RU"/>
+        </w:rPr>
         <w:t>Проанализировать качество работы сети</w:t>
       </w:r>
     </w:p>
@@ -1744,10 +1889,14 @@
         <w:pStyle w:val="Normal"/>
         <w:spacing w:lineRule="auto" w:line="259" w:before="0" w:after="160"/>
         <w:ind w:hanging="0"/>
-        <w:rPr/>
-      </w:pPr>
-      <w:r>
-        <w:rPr/>
+        <w:rPr>
+          <w:lang w:val="ru-RU"/>
+        </w:rPr>
+      </w:pPr>
+      <w:r>
+        <w:rPr>
+          <w:lang w:val="ru-RU"/>
+        </w:rPr>
       </w:r>
       <w:r>
         <w:br w:type="page"/>
@@ -1770,6 +1919,7 @@
       <w:r>
         <w:rPr>
           <w:caps/>
+          <w:lang w:val="ru-RU"/>
         </w:rPr>
         <w:t>Теоретические основы объектно-ориентированного программирования и нейронных сетей</w:t>
       </w:r>
@@ -1783,11 +1933,15 @@
           <w:numId w:val="1"/>
         </w:numPr>
         <w:ind w:left="0" w:firstLine="709"/>
-        <w:rPr/>
+        <w:rPr>
+          <w:lang w:val="ru-RU"/>
+        </w:rPr>
       </w:pPr>
       <w:bookmarkStart w:id="3" w:name="_Toc60400862"/>
       <w:r>
-        <w:rPr/>
+        <w:rPr>
+          <w:lang w:val="ru-RU"/>
+        </w:rPr>
         <w:t>История развития и основные понят ия нейронных сетей и ООП</w:t>
       </w:r>
       <w:bookmarkEnd w:id="3"/>
@@ -1795,30 +1949,28 @@
     <w:p>
       <w:pPr>
         <w:pStyle w:val="Normal"/>
-        <w:rPr/>
-      </w:pPr>
-      <w:r>
-        <w:rPr/>
-        <w:t xml:space="preserve">Идея объектно-ориентированного программирования сформировалась 70-80 годы </w:t>
-      </w:r>
-      <w:r>
-        <w:rPr>
-          <w:lang w:val="en-US"/>
-        </w:rPr>
-        <w:t>XX</w:t>
-      </w:r>
-      <w:r>
-        <w:rPr/>
-        <w:t xml:space="preserve"> века. Основными понятиями ООП являются класс и объект (экземпляр класса).</w:t>
-      </w:r>
-    </w:p>
-    <w:p>
-      <w:pPr>
-        <w:pStyle w:val="Normal"/>
-        <w:rPr/>
-      </w:pPr>
-      <w:r>
-        <w:rPr/>
+        <w:rPr>
+          <w:lang w:val="ru-RU"/>
+        </w:rPr>
+      </w:pPr>
+      <w:r>
+        <w:rPr>
+          <w:lang w:val="ru-RU"/>
+        </w:rPr>
+        <w:t>Идея объектно-ориентированного программирования сформировалась 70-80 годы XX века. Основными понятиями ООП являются класс и объект (экземпляр класса).</w:t>
+      </w:r>
+    </w:p>
+    <w:p>
+      <w:pPr>
+        <w:pStyle w:val="Normal"/>
+        <w:rPr>
+          <w:lang w:val="ru-RU"/>
+        </w:rPr>
+      </w:pPr>
+      <w:r>
+        <w:rPr>
+          <w:lang w:val="ru-RU"/>
+        </w:rPr>
         <w:t>Впервые понятие Нейронной сети было сформулировано У. Маккалоком и У. Питтсом. Их основной сутью является имитация нейронных связей мозга животных. Основными понятиями являются нейрон, связь и функция активации. Причём в этой области ООП может раскрыться во всей красе. Можно создать класс нейронов и нейронной сети. Однако современные пакеты облегчают жизнь разработчикам и скрывают многие тонкости, давая программистам удобный интерфейс создания и контроля нейронной сети.</w:t>
       </w:r>
     </w:p>
@@ -1830,11 +1982,15 @@
           <w:numId w:val="1"/>
         </w:numPr>
         <w:ind w:left="0" w:firstLine="709"/>
-        <w:rPr/>
+        <w:rPr>
+          <w:lang w:val="ru-RU"/>
+        </w:rPr>
       </w:pPr>
       <w:bookmarkStart w:id="4" w:name="_Toc60400863"/>
       <w:r>
-        <w:rPr/>
+        <w:rPr>
+          <w:lang w:val="ru-RU"/>
+        </w:rPr>
         <w:t>Основы объектно-ориентированного програмирования</w:t>
       </w:r>
       <w:bookmarkEnd w:id="4"/>
@@ -1842,10 +1998,14 @@
     <w:p>
       <w:pPr>
         <w:pStyle w:val="Normal"/>
-        <w:rPr/>
-      </w:pPr>
-      <w:r>
-        <w:rPr/>
+        <w:rPr>
+          <w:lang w:val="ru-RU"/>
+        </w:rPr>
+      </w:pPr>
+      <w:r>
+        <w:rPr>
+          <w:lang w:val="ru-RU"/>
+        </w:rPr>
         <w:t>Существует четыре основных принципа ООП:</w:t>
       </w:r>
     </w:p>
@@ -1856,10 +2016,14 @@
           <w:ilvl w:val="0"/>
           <w:numId w:val="2"/>
         </w:numPr>
-        <w:rPr/>
-      </w:pPr>
-      <w:r>
-        <w:rPr/>
+        <w:rPr>
+          <w:lang w:val="ru-RU"/>
+        </w:rPr>
+      </w:pPr>
+      <w:r>
+        <w:rPr>
+          <w:lang w:val="ru-RU"/>
+        </w:rPr>
         <w:t>Абстракция, выделение в объекте изучения основных признаков и свойств</w:t>
       </w:r>
     </w:p>
@@ -1870,10 +2034,14 @@
           <w:ilvl w:val="0"/>
           <w:numId w:val="2"/>
         </w:numPr>
-        <w:rPr/>
-      </w:pPr>
-      <w:r>
-        <w:rPr/>
+        <w:rPr>
+          <w:lang w:val="ru-RU"/>
+        </w:rPr>
+      </w:pPr>
+      <w:r>
+        <w:rPr>
+          <w:lang w:val="ru-RU"/>
+        </w:rPr>
         <w:t>Инкапсуляция, разделение кода на части и ограничение доступа к свойствам и полям</w:t>
       </w:r>
     </w:p>
@@ -1884,10 +2052,14 @@
           <w:ilvl w:val="0"/>
           <w:numId w:val="2"/>
         </w:numPr>
-        <w:rPr/>
-      </w:pPr>
-      <w:r>
-        <w:rPr/>
+        <w:rPr>
+          <w:lang w:val="ru-RU"/>
+        </w:rPr>
+      </w:pPr>
+      <w:r>
+        <w:rPr>
+          <w:lang w:val="ru-RU"/>
+        </w:rPr>
         <w:t>Наследование, создание дочерних классов, наследующих характеристики класса родителя</w:t>
       </w:r>
     </w:p>
@@ -1898,20 +2070,28 @@
           <w:ilvl w:val="0"/>
           <w:numId w:val="2"/>
         </w:numPr>
-        <w:rPr/>
-      </w:pPr>
-      <w:r>
-        <w:rPr/>
+        <w:rPr>
+          <w:lang w:val="ru-RU"/>
+        </w:rPr>
+      </w:pPr>
+      <w:r>
+        <w:rPr>
+          <w:lang w:val="ru-RU"/>
+        </w:rPr>
         <w:t>Полиморфизм, создание абстрактных классов, методы которых реализуются в дочерних классах</w:t>
       </w:r>
     </w:p>
     <w:p>
       <w:pPr>
         <w:pStyle w:val="Normal"/>
-        <w:rPr/>
-      </w:pPr>
-      <w:r>
-        <w:rPr/>
+        <w:rPr>
+          <w:lang w:val="ru-RU"/>
+        </w:rPr>
+      </w:pPr>
+      <w:r>
+        <w:rPr>
+          <w:lang w:val="ru-RU"/>
+        </w:rPr>
         <w:t>Достоинства ООП:</w:t>
       </w:r>
     </w:p>
@@ -1922,10 +2102,14 @@
           <w:ilvl w:val="0"/>
           <w:numId w:val="3"/>
         </w:numPr>
-        <w:rPr/>
-      </w:pPr>
-      <w:r>
-        <w:rPr/>
+        <w:rPr>
+          <w:lang w:val="ru-RU"/>
+        </w:rPr>
+      </w:pPr>
+      <w:r>
+        <w:rPr>
+          <w:lang w:val="ru-RU"/>
+        </w:rPr>
         <w:t>Создание понятий близких к предметной области, по сути, можно расширить язык программирования своими понятиями</w:t>
       </w:r>
     </w:p>
@@ -1936,10 +2120,14 @@
           <w:ilvl w:val="0"/>
           <w:numId w:val="3"/>
         </w:numPr>
-        <w:rPr/>
-      </w:pPr>
-      <w:r>
-        <w:rPr/>
+        <w:rPr>
+          <w:lang w:val="ru-RU"/>
+        </w:rPr>
+      </w:pPr>
+      <w:r>
+        <w:rPr>
+          <w:lang w:val="ru-RU"/>
+        </w:rPr>
         <w:t>Возможность создания сложных и комплексных программ при помощи инкапсуляции</w:t>
       </w:r>
     </w:p>
@@ -1950,10 +2138,14 @@
           <w:ilvl w:val="0"/>
           <w:numId w:val="3"/>
         </w:numPr>
-        <w:rPr/>
-      </w:pPr>
-      <w:r>
-        <w:rPr/>
+        <w:rPr>
+          <w:lang w:val="ru-RU"/>
+        </w:rPr>
+      </w:pPr>
+      <w:r>
+        <w:rPr>
+          <w:lang w:val="ru-RU"/>
+        </w:rPr>
         <w:t>Возможность использовать один код несколько раз, при помощи наследования</w:t>
       </w:r>
     </w:p>
@@ -1964,10 +2156,14 @@
           <w:ilvl w:val="0"/>
           <w:numId w:val="3"/>
         </w:numPr>
-        <w:rPr/>
-      </w:pPr>
-      <w:r>
-        <w:rPr/>
+        <w:rPr>
+          <w:lang w:val="ru-RU"/>
+        </w:rPr>
+      </w:pPr>
+      <w:r>
+        <w:rPr>
+          <w:lang w:val="ru-RU"/>
+        </w:rPr>
         <w:t>Относительная лёгкость в модификации программы</w:t>
       </w:r>
     </w:p>
@@ -1978,10 +2174,14 @@
           <w:ilvl w:val="0"/>
           <w:numId w:val="3"/>
         </w:numPr>
-        <w:rPr/>
-      </w:pPr>
-      <w:r>
-        <w:rPr/>
+        <w:rPr>
+          <w:lang w:val="ru-RU"/>
+        </w:rPr>
+      </w:pPr>
+      <w:r>
+        <w:rPr>
+          <w:lang w:val="ru-RU"/>
+        </w:rPr>
         <w:t>Возможность создания и использования своих библиотек классов</w:t>
       </w:r>
     </w:p>
@@ -1989,10 +2189,14 @@
       <w:pPr>
         <w:pStyle w:val="Normal"/>
         <w:ind w:left="567" w:hanging="0"/>
-        <w:rPr/>
-      </w:pPr>
-      <w:r>
-        <w:rPr/>
+        <w:rPr>
+          <w:lang w:val="ru-RU"/>
+        </w:rPr>
+      </w:pPr>
+      <w:r>
+        <w:rPr>
+          <w:lang w:val="ru-RU"/>
+        </w:rPr>
         <w:t>Недостатки ООП:</w:t>
       </w:r>
     </w:p>
@@ -2003,10 +2207,14 @@
           <w:ilvl w:val="0"/>
           <w:numId w:val="4"/>
         </w:numPr>
-        <w:rPr/>
-      </w:pPr>
-      <w:r>
-        <w:rPr/>
+        <w:rPr>
+          <w:lang w:val="ru-RU"/>
+        </w:rPr>
+      </w:pPr>
+      <w:r>
+        <w:rPr>
+          <w:lang w:val="ru-RU"/>
+        </w:rPr>
         <w:t>Небольшое снижение быстродействия программы</w:t>
       </w:r>
     </w:p>
@@ -2017,10 +2225,14 @@
           <w:ilvl w:val="0"/>
           <w:numId w:val="4"/>
         </w:numPr>
-        <w:rPr/>
-      </w:pPr>
-      <w:r>
-        <w:rPr/>
+        <w:rPr>
+          <w:lang w:val="ru-RU"/>
+        </w:rPr>
+      </w:pPr>
+      <w:r>
+        <w:rPr>
+          <w:lang w:val="ru-RU"/>
+        </w:rPr>
         <w:t>Порог вхождения увеличивается, ООП сложнее в понимании чем процедурное программирование</w:t>
       </w:r>
     </w:p>
@@ -2031,10 +2243,14 @@
           <w:ilvl w:val="0"/>
           <w:numId w:val="4"/>
         </w:numPr>
-        <w:rPr/>
-      </w:pPr>
-      <w:r>
-        <w:rPr/>
+        <w:rPr>
+          <w:lang w:val="ru-RU"/>
+        </w:rPr>
+      </w:pPr>
+      <w:r>
+        <w:rPr>
+          <w:lang w:val="ru-RU"/>
+        </w:rPr>
         <w:t>Неквалифицированное применение ООП может привести к ухудшению программы</w:t>
       </w:r>
     </w:p>
@@ -2046,11 +2262,15 @@
           <w:numId w:val="1"/>
         </w:numPr>
         <w:ind w:left="1287" w:hanging="578"/>
-        <w:rPr/>
+        <w:rPr>
+          <w:lang w:val="ru-RU"/>
+        </w:rPr>
       </w:pPr>
       <w:bookmarkStart w:id="5" w:name="_Toc60400864"/>
       <w:r>
-        <w:rPr/>
+        <w:rPr>
+          <w:lang w:val="ru-RU"/>
+        </w:rPr>
         <w:t>Нейронные сети</w:t>
       </w:r>
       <w:bookmarkEnd w:id="5"/>
@@ -2058,20 +2278,28 @@
     <w:p>
       <w:pPr>
         <w:pStyle w:val="Normal"/>
-        <w:rPr/>
-      </w:pPr>
-      <w:r>
-        <w:rPr/>
+        <w:rPr>
+          <w:lang w:val="ru-RU"/>
+        </w:rPr>
+      </w:pPr>
+      <w:r>
+        <w:rPr>
+          <w:lang w:val="ru-RU"/>
+        </w:rPr>
         <w:t>Нейронные сети – это часть более общего направления, машинного обучения, задачей которого является создание моделей прогнозирования. Нейронные сети – это один из мощнейших инструментов данной области.</w:t>
       </w:r>
     </w:p>
     <w:p>
       <w:pPr>
         <w:pStyle w:val="Normal"/>
-        <w:rPr/>
-      </w:pPr>
-      <w:r>
-        <w:rPr/>
+        <w:rPr>
+          <w:lang w:val="ru-RU"/>
+        </w:rPr>
+      </w:pPr>
+      <w:r>
+        <w:rPr>
+          <w:lang w:val="ru-RU"/>
+        </w:rPr>
         <w:t xml:space="preserve">Также более объёмные и сложные нейронные сети входят в понятие глубокого обучения, одно из самых востребованных направлений в наши дни. Нейронные сети состоят из двух элементов: нейроны и связь между ними. У нейрона есть своего рода «порты» входа и выхода информации. Нейрон получает по связям информацию от других нейронов, преобразует её с помощью функции активации и отправляет следующим нейронам. В нейронной сети нейроны расположены по слоям, где каждый нейрон из одного слоя связан с каждым нейроном следующего слоя. Также имеются входной и выходной слои служащие для взаимодействия с нейронной сетью. Остальные слои называются скрытыми и зачастую на диаграммах их заменяют одним «слоем». Это базовая конструкция нейронной сети. Существуют другие более сложные конструкции как, например свёрточные или рекурсивные сети. При проектировании нейронных сетей обычно сталкиваются с двумя проблемами: переобучение сети и недообучение сети. В результате переобучения модель слишком подстраивается под обучающую выборку, и в результате не способна эффективно работать с генеральным множеством. В случае с недообучением модель не способна выделить существенные признаки в обучающей выборке, это означает то, что она либо слишком проста, либо обучающей выборки недостаточно и её надо расширять или изменять. </w:t>
       </w:r>
     </w:p>
@@ -2083,139 +2311,31 @@
           <w:numId w:val="1"/>
         </w:numPr>
         <w:ind w:left="1287" w:hanging="578"/>
-        <w:rPr/>
+        <w:rPr>
+          <w:lang w:val="ru-RU"/>
+        </w:rPr>
       </w:pPr>
       <w:bookmarkStart w:id="6" w:name="_Toc60400865"/>
       <w:r>
-        <w:rPr/>
-        <w:t xml:space="preserve">Язык программирования </w:t>
-      </w:r>
-      <w:r>
-        <w:rPr>
-          <w:lang w:val="en-US"/>
-        </w:rPr>
-        <w:t>python</w:t>
+        <w:rPr>
+          <w:lang w:val="ru-RU"/>
+        </w:rPr>
+        <w:t>Язык программирования python</w:t>
       </w:r>
       <w:bookmarkEnd w:id="6"/>
     </w:p>
     <w:p>
       <w:pPr>
         <w:pStyle w:val="Normal"/>
-        <w:rPr/>
-      </w:pPr>
-      <w:r>
-        <w:rPr/>
-        <w:t xml:space="preserve">Язык программирования </w:t>
-      </w:r>
-      <w:r>
-        <w:rPr>
-          <w:lang w:val="en-US"/>
-        </w:rPr>
-        <w:t>python</w:t>
-      </w:r>
-      <w:r>
-        <w:rPr/>
-        <w:t xml:space="preserve"> – это объектно-ориентированный язык, в котором почти каждый элемент является своего рода частью этой концепции. Основным преимуществом данного языка является его читабельность и низкий порог вхождения, что позволяет выбирать его в качестве первого языка. Однако не существует идеального инструмента, за высокую скорость написания кода приходится платить производительностью. </w:t>
-      </w:r>
-      <w:r>
-        <w:rPr>
-          <w:lang w:val="en-US"/>
-        </w:rPr>
-        <w:t>Python</w:t>
-      </w:r>
-      <w:r>
-        <w:rPr/>
-        <w:t xml:space="preserve"> – интерпретируемый язык, а значит по своей скорости он в значительной степени уступает таким компилируемым языкам как </w:t>
-      </w:r>
-      <w:r>
-        <w:rPr>
-          <w:lang w:val="en-US"/>
-        </w:rPr>
-        <w:t>C</w:t>
-      </w:r>
-      <w:r>
-        <w:rPr/>
-        <w:t xml:space="preserve">++ или </w:t>
-      </w:r>
-      <w:r>
-        <w:rPr>
-          <w:lang w:val="en-US"/>
-        </w:rPr>
-        <w:t>C</w:t>
-      </w:r>
-      <w:r>
-        <w:rPr/>
-        <w:t xml:space="preserve">#. Однако </w:t>
-      </w:r>
-      <w:r>
-        <w:rPr>
-          <w:lang w:val="en-US"/>
-        </w:rPr>
-        <w:t>Python</w:t>
-      </w:r>
-      <w:r>
-        <w:rPr/>
-        <w:t xml:space="preserve"> можно расширить при помощи пакетов, написанных другими программистами, и на данный момент уже существует огромное количество пакетов для разных целей. Например, для написания 2</w:t>
-      </w:r>
-      <w:r>
-        <w:rPr>
-          <w:lang w:val="en-US"/>
-        </w:rPr>
-        <w:t>D</w:t>
-      </w:r>
-      <w:r>
-        <w:rPr/>
-        <w:t xml:space="preserve"> игр существует пакет </w:t>
-      </w:r>
-      <w:r>
-        <w:rPr>
-          <w:lang w:val="en-US"/>
-        </w:rPr>
-        <w:t>pygame</w:t>
-      </w:r>
-      <w:r>
-        <w:rPr/>
-        <w:t xml:space="preserve">, для создания сайтов – </w:t>
-      </w:r>
-      <w:r>
-        <w:rPr>
-          <w:lang w:val="en-US"/>
-        </w:rPr>
-        <w:t>Flask</w:t>
-      </w:r>
-      <w:r>
-        <w:rPr/>
-        <w:t xml:space="preserve">, </w:t>
-      </w:r>
-      <w:r>
-        <w:rPr>
-          <w:lang w:val="en-US"/>
-        </w:rPr>
-        <w:t>Django</w:t>
-      </w:r>
-      <w:r>
-        <w:rPr/>
-        <w:t xml:space="preserve">, и для нейронных сетей – </w:t>
-      </w:r>
-      <w:r>
-        <w:rPr>
-          <w:lang w:val="en-US"/>
-        </w:rPr>
-        <w:t>Keras</w:t>
-      </w:r>
-      <w:r>
-        <w:rPr/>
-        <w:t xml:space="preserve">, построенный как интерфейс-окружение для </w:t>
-      </w:r>
-      <w:r>
-        <w:rPr>
-          <w:lang w:val="en-US"/>
-        </w:rPr>
-        <w:t>Tensorflow</w:t>
-      </w:r>
-      <w:r>
-        <w:rPr/>
-        <w:t xml:space="preserve">. </w:t>
+        <w:rPr>
+          <w:lang w:val="ru-RU"/>
+        </w:rPr>
+      </w:pPr>
+      <w:r>
+        <w:rPr>
+          <w:lang w:val="ru-RU"/>
+        </w:rPr>
+        <w:t xml:space="preserve">Язык программирования python – это объектно-ориентированный язык, в котором почти каждый элемент является своего рода частью этой концепции. Основным преимуществом данного языка является его читабельность и низкий порог вхождения, что позволяет выбирать его в качестве первого языка. Однако не существует идеального инструмента, за высокую скорость написания кода приходится платить производительностью. Python – интерпретируемый язык, а значит по своей скорости он в значительной степени уступает таким компилируемым языкам как C++ или C#. Однако Python можно расширить при помощи пакетов, написанных другими программистами, и на данный момент уже существует огромное количество пакетов для разных целей. Например, для написания 2D игр существует пакет pygame, для создания сайтов – Flask, Django, и для нейронных сетей – Keras, построенный как интерфейс-окружение для Tensorflow. </w:t>
       </w:r>
     </w:p>
     <w:p>
@@ -2231,83 +2351,101 @@
         </w:rPr>
       </w:pPr>
       <w:r>
-        <w:rPr/>
-        <w:t xml:space="preserve">Пакеты </w:t>
-      </w:r>
-      <w:r>
-        <w:rPr>
-          <w:lang w:val="en-US"/>
-        </w:rPr>
-        <w:t xml:space="preserve">Tenzorflow </w:t>
-      </w:r>
-      <w:r>
-        <w:rPr/>
-        <w:t xml:space="preserve">и </w:t>
-      </w:r>
-      <w:r>
-        <w:rPr>
-          <w:lang w:val="en-US"/>
-        </w:rPr>
-        <w:t>Keras</w:t>
-      </w:r>
-    </w:p>
-    <w:p>
-      <w:pPr>
-        <w:pStyle w:val="Normal"/>
-        <w:rPr/>
-      </w:pPr>
-      <w:r>
-        <w:rPr>
-          <w:lang w:val="en-US"/>
+        <w:rPr>
+          <w:lang w:val="ru-RU"/>
+        </w:rPr>
+        <w:t>Пакеты Tenzorflow и Keras</w:t>
+      </w:r>
+    </w:p>
+    <w:p>
+      <w:pPr>
+        <w:pStyle w:val="Normal"/>
+        <w:rPr>
+          <w:lang w:val="ru-RU"/>
+        </w:rPr>
+      </w:pPr>
+      <w:r>
+        <w:rPr>
+          <w:lang w:val="ru-RU"/>
+        </w:rPr>
+        <w:t xml:space="preserve">Tenzorflow – комплексная платформа для работы с машинным обучением. Данная система разрабатывается компанией Google. </w:t>
+      </w:r>
+      <w:r>
+        <w:rPr>
+          <w:lang w:val="ru-RU"/>
+        </w:rPr>
+        <w:t>В её Основе находится принцип «тензора»: данные представляются в виде наборов «тензоров» и взаимодействие происходит именно между ними.</w:t>
+      </w:r>
+      <w:r>
+        <w:rPr>
+          <w:lang w:val="ru-RU"/>
+        </w:rPr>
+        <w:t xml:space="preserve"> </w:t>
+      </w:r>
+      <w:r>
+        <w:rPr>
+          <w:lang w:val="ru-RU"/>
+        </w:rPr>
+        <w:t>К</w:t>
+      </w:r>
+      <w:r>
+        <w:rPr>
+          <w:lang w:val="ru-RU"/>
+        </w:rPr>
+        <w:t xml:space="preserve">од </w:t>
+      </w:r>
+      <w:r>
+        <w:rPr>
+          <w:lang w:val="ru-RU"/>
         </w:rPr>
         <w:t>Tenzorflow</w:t>
       </w:r>
       <w:r>
-        <w:rPr/>
-        <w:t xml:space="preserve"> – комплексная платформа для работы с машинным обучением. Данная система разрабатывается компанией </w:t>
-      </w:r>
-      <w:r>
-        <w:rPr>
-          <w:lang w:val="en-US"/>
-        </w:rPr>
-        <w:t>Google</w:t>
-      </w:r>
-      <w:r>
-        <w:rPr/>
-        <w:t xml:space="preserve">. Её код находится в открытом доступе, что позволяет всем заинтересованным в машинном обучении лицам опробовать данную систему. Также разработан пакет </w:t>
-      </w:r>
-      <w:r>
-        <w:rPr>
-          <w:lang w:val="en-US"/>
-        </w:rPr>
-        <w:t>Tensorflow</w:t>
-      </w:r>
-      <w:r>
-        <w:rPr/>
-        <w:t xml:space="preserve"> для </w:t>
-      </w:r>
-      <w:r>
-        <w:rPr>
-          <w:lang w:val="en-US"/>
-        </w:rPr>
-        <w:t>Python</w:t>
-      </w:r>
-      <w:r>
-        <w:rPr/>
-        <w:t xml:space="preserve"> позволяющий взаимодействовать с этой платформой через язык программирования </w:t>
-      </w:r>
-      <w:r>
-        <w:rPr>
-          <w:lang w:val="en-US"/>
-        </w:rPr>
-        <w:t>Python</w:t>
-      </w:r>
-      <w:r>
-        <w:rPr/>
-        <w:t xml:space="preserve">. </w:t>
+        <w:rPr>
+          <w:lang w:val="ru-RU"/>
+        </w:rPr>
+        <w:t xml:space="preserve"> находится в открытом доступе, что позволяет всем заинтересованным в машинном обучении лицам опробовать данную систему. Также разработан пакет Tensorflow для Python, создающий интерфейс для работы через Python.</w:t>
       </w:r>
       <w:bookmarkStart w:id="7" w:name="_GoBack"/>
       <w:bookmarkEnd w:id="7"/>
+      <w:r>
+        <w:rPr>
+          <w:lang w:val="ru-RU"/>
+        </w:rPr>
+        <w:t xml:space="preserve"> Также разработаны интерфейсы и для других языков программирования. В их число входят: R, C#, C++, Haskel, Go, и другие. </w:t>
+      </w:r>
+      <w:r>
+        <w:rPr>
+          <w:lang w:val="ru-RU"/>
+        </w:rPr>
+        <w:t xml:space="preserve">Также Tensorflow совместим с такими популярными библиотеками как numpy и pandas, которые позволяют работать с большими наборами данных </w:t>
+      </w:r>
+    </w:p>
+    <w:p>
+      <w:pPr>
+        <w:pStyle w:val="Normal"/>
+        <w:rPr>
+          <w:lang w:val="ru-RU"/>
+        </w:rPr>
+      </w:pPr>
+      <w:r>
+        <w:rPr>
+          <w:lang w:val="ru-RU"/>
+        </w:rPr>
+        <w:t>Keras представляет собой некоторую надстройку над Tensorflow</w:t>
+      </w:r>
+      <w:r>
+        <w:rPr>
+          <w:lang w:val="ru-RU"/>
+        </w:rPr>
+        <w:t xml:space="preserve">, Theano и Deeplearning4j. Он написан на языке python и собственно создан для него как пакет. </w:t>
+      </w:r>
+      <w:r>
+        <w:rPr>
+          <w:lang w:val="ru-RU"/>
+        </w:rPr>
+        <w:t>Также как и Tensorflow, Keras разработан исключительно для создания и обучения нейронных сетей. Однако в отличие от Tensorflow имеет более простой, удобный и понятный интерфейс, что позволяет полностью использовать его как для простых проектов, так и для чего-то более крупного и полномасштабного.</w:t>
+      </w:r>
     </w:p>
     <w:p>
       <w:pPr>
@@ -2324,6 +2462,7 @@
       <w:r>
         <w:rPr>
           <w:caps/>
+          <w:lang w:val="ru-RU"/>
         </w:rPr>
         <w:t>Практическая часть</w:t>
       </w:r>
@@ -2337,11 +2476,15 @@
           <w:numId w:val="1"/>
         </w:numPr>
         <w:ind w:left="1287" w:hanging="578"/>
-        <w:rPr/>
+        <w:rPr>
+          <w:lang w:val="ru-RU"/>
+        </w:rPr>
       </w:pPr>
       <w:bookmarkStart w:id="9" w:name="_Toc60400867"/>
       <w:r>
-        <w:rPr/>
+        <w:rPr>
+          <w:lang w:val="ru-RU"/>
+        </w:rPr>
         <w:t>Выбор пакета для работы с нейронными сетями</w:t>
       </w:r>
       <w:bookmarkEnd w:id="9"/>
@@ -2349,101 +2492,15 @@
     <w:p>
       <w:pPr>
         <w:pStyle w:val="Normal"/>
-        <w:rPr/>
-      </w:pPr>
-      <w:r>
-        <w:rPr/>
-        <w:t xml:space="preserve">Существует много пакетов для работы с нейронными сетями на языке </w:t>
-      </w:r>
-      <w:r>
-        <w:rPr>
-          <w:lang w:val="en-US"/>
-        </w:rPr>
-        <w:t>Python</w:t>
-      </w:r>
-      <w:r>
-        <w:rPr/>
-        <w:t xml:space="preserve">: </w:t>
-      </w:r>
-      <w:r>
-        <w:rPr>
-          <w:lang w:val="en-US"/>
-        </w:rPr>
-        <w:t>Theano</w:t>
-      </w:r>
-      <w:r>
-        <w:rPr/>
-        <w:t xml:space="preserve">, </w:t>
-      </w:r>
-      <w:r>
-        <w:rPr>
-          <w:lang w:val="en-US"/>
-        </w:rPr>
-        <w:t>TensorFlow</w:t>
-      </w:r>
-      <w:r>
-        <w:rPr/>
-        <w:t xml:space="preserve">, </w:t>
-      </w:r>
-      <w:r>
-        <w:rPr>
-          <w:lang w:val="en-US"/>
-        </w:rPr>
-        <w:t>Keras</w:t>
-      </w:r>
-      <w:r>
-        <w:rPr/>
-        <w:t xml:space="preserve">, </w:t>
-      </w:r>
-      <w:r>
-        <w:rPr>
-          <w:lang w:val="en-US"/>
-        </w:rPr>
-        <w:t>Lasange</w:t>
-      </w:r>
-      <w:r>
-        <w:rPr/>
-        <w:t xml:space="preserve">, </w:t>
-      </w:r>
-      <w:r>
-        <w:rPr>
-          <w:lang w:val="en-US"/>
-        </w:rPr>
-        <w:t>Neon</w:t>
-      </w:r>
-      <w:r>
-        <w:rPr/>
-        <w:t xml:space="preserve"> и другие. Для данного проекта мы выбрали пакет </w:t>
-      </w:r>
-      <w:r>
-        <w:rPr>
-          <w:lang w:val="en-US"/>
-        </w:rPr>
-        <w:t>Keras</w:t>
-      </w:r>
-      <w:r>
-        <w:rPr/>
-        <w:t xml:space="preserve"> так, как он представляет своего рода надстройку для </w:t>
-      </w:r>
-      <w:r>
-        <w:rPr>
-          <w:lang w:val="en-US"/>
-        </w:rPr>
-        <w:t>TensorFlow</w:t>
-      </w:r>
-      <w:r>
-        <w:rPr/>
-        <w:t xml:space="preserve"> и </w:t>
-      </w:r>
-      <w:r>
-        <w:rPr>
-          <w:lang w:val="en-US"/>
-        </w:rPr>
-        <w:t>Theano</w:t>
-      </w:r>
-      <w:r>
-        <w:rPr/>
-        <w:t>. Таким образом он включает в себя возможности этих двух пакетов и удобный интерфейс для создания и тестирования нейронных сетей.</w:t>
+        <w:rPr>
+          <w:lang w:val="ru-RU"/>
+        </w:rPr>
+      </w:pPr>
+      <w:r>
+        <w:rPr>
+          <w:lang w:val="ru-RU"/>
+        </w:rPr>
+        <w:t>Существует много пакетов для работы с нейронными сетями на языке Python: Theano, TensorFlow, Keras, Lasange, Neon и другие. Для данного проекта мы выбрали пакет Keras так, как он представляет своего рода надстройку для TensorFlow и Theano. Таким образом он включает в себя возможности этих двух пакетов и удобный интерфейс для создания и тестирования нейронных сетей.</w:t>
       </w:r>
     </w:p>
     <w:p>
@@ -2454,11 +2511,15 @@
           <w:numId w:val="1"/>
         </w:numPr>
         <w:ind w:left="1287" w:hanging="578"/>
-        <w:rPr/>
+        <w:rPr>
+          <w:lang w:val="ru-RU"/>
+        </w:rPr>
       </w:pPr>
       <w:bookmarkStart w:id="10" w:name="_Toc60400868"/>
       <w:r>
-        <w:rPr/>
+        <w:rPr>
+          <w:lang w:val="ru-RU"/>
+        </w:rPr>
         <w:t>Выбор темы и поиск информации</w:t>
       </w:r>
       <w:bookmarkEnd w:id="10"/>
@@ -2466,10 +2527,14 @@
     <w:p>
       <w:pPr>
         <w:pStyle w:val="Normal"/>
-        <w:rPr/>
-      </w:pPr>
-      <w:r>
-        <w:rPr/>
+        <w:rPr>
+          <w:lang w:val="ru-RU"/>
+        </w:rPr>
+      </w:pPr>
+      <w:r>
+        <w:rPr>
+          <w:lang w:val="ru-RU"/>
+        </w:rPr>
         <w:t>Для данного проекта мы хотим попытаться сделать модель для предсказания курса акций на некоторый промежуток времени. Мы навряд ли сможем найти готовые наборы информации, поэтому мы обратились к сайту Московской биржи для поиска информации. На данном сайте можно узнать результаты торгов для многих компаний. Поэтому была написана программа для сбора данной информации. В первую очередь мы получили коды фирм, чьи акции представлены на данном сайте. Затем мы создали программу, которая каждые полсекунды отправляет запрос на сайт Московской биржи и получает результаты торгов на сто дней от указанной даты. В конечном итоге один элемент набора данных представляет собой два массива в каждом из которых находится нормализованная разница в ценах на момент закрытия торгов. Общая длинна этих двух массивов равна 100. Первый массив будет подаваться нейронной сети на вход, а второй будет выступать в качестве результата, который мы хотим получить.</w:t>
       </w:r>
     </w:p>
@@ -2479,13 +2544,15 @@
         <w:keepNext w:val="true"/>
         <w:ind w:hanging="0"/>
         <w:jc w:val="center"/>
-        <w:rPr/>
+        <w:rPr>
+          <w:lang w:val="ru-RU"/>
+        </w:rPr>
       </w:pPr>
       <w:r>
         <w:rPr/>
         <w:drawing>
           <wp:inline distT="0" distB="0" distL="0" distR="0">
-            <wp:extent cx="5940425" cy="2833370"/>
+            <wp:extent cx="5767070" cy="2750820"/>
             <wp:effectExtent l="0" t="0" r="0" b="0"/>
             <wp:docPr id="1" name="Рисунок 2" descr=""/>
             <wp:cNvGraphicFramePr>
@@ -2509,7 +2576,7 @@
                   <pic:spPr bwMode="auto">
                     <a:xfrm>
                       <a:off x="0" y="0"/>
-                      <a:ext cx="5940425" cy="2833370"/>
+                      <a:ext cx="5767070" cy="2750820"/>
                     </a:xfrm>
                     <a:prstGeom prst="rect">
                       <a:avLst/>
@@ -2526,44 +2593,64 @@
       <w:pPr>
         <w:pStyle w:val="Caption"/>
         <w:jc w:val="center"/>
-        <w:rPr/>
-      </w:pPr>
-      <w:r>
-        <w:rPr/>
+        <w:rPr>
+          <w:lang w:val="ru-RU"/>
+        </w:rPr>
+      </w:pPr>
+      <w:r>
+        <w:rPr>
+          <w:lang w:val="ru-RU"/>
+        </w:rPr>
         <w:t xml:space="preserve">Рисунок </w:t>
       </w:r>
       <w:r>
-        <w:rPr/>
+        <w:rPr>
+          <w:lang w:val="ru-RU"/>
+        </w:rPr>
         <w:fldChar w:fldCharType="begin"/>
       </w:r>
       <w:r>
-        <w:rPr/>
+        <w:rPr>
+          <w:lang w:val="ru-RU"/>
+        </w:rPr>
         <w:instrText> SEQ Рисунок \* ARABIC </w:instrText>
       </w:r>
       <w:r>
-        <w:rPr/>
+        <w:rPr>
+          <w:lang w:val="ru-RU"/>
+        </w:rPr>
         <w:fldChar w:fldCharType="separate"/>
       </w:r>
       <w:r>
-        <w:rPr/>
+        <w:rPr>
+          <w:lang w:val="ru-RU"/>
+        </w:rPr>
         <w:t>1</w:t>
       </w:r>
       <w:r>
-        <w:rPr/>
+        <w:rPr>
+          <w:lang w:val="ru-RU"/>
+        </w:rPr>
         <w:fldChar w:fldCharType="end"/>
       </w:r>
       <w:r>
-        <w:rPr/>
+        <w:rPr>
+          <w:lang w:val="ru-RU"/>
+        </w:rPr>
         <w:t xml:space="preserve"> Процесс сбора и обработки информации</w:t>
       </w:r>
     </w:p>
     <w:p>
       <w:pPr>
         <w:pStyle w:val="Normal"/>
-        <w:rPr/>
-      </w:pPr>
-      <w:r>
-        <w:rPr/>
+        <w:rPr>
+          <w:lang w:val="ru-RU"/>
+        </w:rPr>
+      </w:pPr>
+      <w:r>
+        <w:rPr>
+          <w:lang w:val="ru-RU"/>
+        </w:rPr>
         <w:t xml:space="preserve">В итоге был получен массив длинной в 2539 элементов, которые состоят из двух массивов, описанных выше. Мы прекрасно понимаем то, что курс акций зависит от многих факторов, которые мы берём в расчёт, и то, что данного набора информации недостаточно для задачи такой сложности. Однако, было бы интересно попробовать сделать модель высокой точности при таких ограничениях. </w:t>
       </w:r>
     </w:p>
@@ -2575,11 +2662,15 @@
           <w:numId w:val="1"/>
         </w:numPr>
         <w:ind w:left="1287" w:hanging="578"/>
-        <w:rPr/>
+        <w:rPr>
+          <w:lang w:val="ru-RU"/>
+        </w:rPr>
       </w:pPr>
       <w:bookmarkStart w:id="11" w:name="_Toc60400869"/>
       <w:r>
-        <w:rPr/>
+        <w:rPr>
+          <w:lang w:val="ru-RU"/>
+        </w:rPr>
         <w:t>Создание и обучение модели.</w:t>
       </w:r>
       <w:bookmarkEnd w:id="11"/>
@@ -2587,10 +2678,14 @@
     <w:p>
       <w:pPr>
         <w:pStyle w:val="Normal"/>
-        <w:rPr/>
-      </w:pPr>
-      <w:r>
-        <w:rPr/>
+        <w:rPr>
+          <w:lang w:val="ru-RU"/>
+        </w:rPr>
+      </w:pPr>
+      <w:r>
+        <w:rPr>
+          <w:lang w:val="ru-RU"/>
+        </w:rPr>
         <w:t>В результате многократных экспериментов, в процессе которых мы изменяли характеристики сети с целью найти наиболее оптимальный вариант, была получена нейронная сеть со следующей структурой: первый входной слой с 93 слоями, затем два скрытых слоя с 10 нейронами и гиперболическим тангенсом в качестве функции активации и выходной слой с 7 нейронами и логистической функцией в качестве функции активации.</w:t>
       </w:r>
     </w:p>
@@ -2600,13 +2695,15 @@
         <w:keepNext w:val="true"/>
         <w:ind w:hanging="0"/>
         <w:jc w:val="center"/>
-        <w:rPr/>
+        <w:rPr>
+          <w:lang w:val="ru-RU"/>
+        </w:rPr>
       </w:pPr>
       <w:r>
         <w:rPr/>
         <w:drawing>
           <wp:inline distT="0" distB="0" distL="0" distR="0">
-            <wp:extent cx="5940425" cy="3101340"/>
+            <wp:extent cx="5753100" cy="3003550"/>
             <wp:effectExtent l="0" t="0" r="0" b="0"/>
             <wp:docPr id="2" name="Рисунок 4" descr=""/>
             <wp:cNvGraphicFramePr>
@@ -2630,7 +2727,7 @@
                   <pic:spPr bwMode="auto">
                     <a:xfrm>
                       <a:off x="0" y="0"/>
-                      <a:ext cx="5940425" cy="3101340"/>
+                      <a:ext cx="5753100" cy="3003550"/>
                     </a:xfrm>
                     <a:prstGeom prst="rect">
                       <a:avLst/>
@@ -2647,44 +2744,64 @@
       <w:pPr>
         <w:pStyle w:val="Caption"/>
         <w:jc w:val="center"/>
-        <w:rPr/>
-      </w:pPr>
-      <w:r>
-        <w:rPr/>
+        <w:rPr>
+          <w:lang w:val="ru-RU"/>
+        </w:rPr>
+      </w:pPr>
+      <w:r>
+        <w:rPr>
+          <w:lang w:val="ru-RU"/>
+        </w:rPr>
         <w:t xml:space="preserve">Рисунок </w:t>
       </w:r>
       <w:r>
-        <w:rPr/>
+        <w:rPr>
+          <w:lang w:val="ru-RU"/>
+        </w:rPr>
         <w:fldChar w:fldCharType="begin"/>
       </w:r>
       <w:r>
-        <w:rPr/>
+        <w:rPr>
+          <w:lang w:val="ru-RU"/>
+        </w:rPr>
         <w:instrText> SEQ Рисунок \* ARABIC </w:instrText>
       </w:r>
       <w:r>
-        <w:rPr/>
+        <w:rPr>
+          <w:lang w:val="ru-RU"/>
+        </w:rPr>
         <w:fldChar w:fldCharType="separate"/>
       </w:r>
       <w:r>
-        <w:rPr/>
+        <w:rPr>
+          <w:lang w:val="ru-RU"/>
+        </w:rPr>
         <w:t>2</w:t>
       </w:r>
       <w:r>
-        <w:rPr/>
+        <w:rPr>
+          <w:lang w:val="ru-RU"/>
+        </w:rPr>
         <w:fldChar w:fldCharType="end"/>
       </w:r>
       <w:r>
-        <w:rPr/>
+        <w:rPr>
+          <w:lang w:val="ru-RU"/>
+        </w:rPr>
         <w:t xml:space="preserve"> Результат обучения и тестирования</w:t>
       </w:r>
     </w:p>
     <w:p>
       <w:pPr>
         <w:pStyle w:val="Normal"/>
-        <w:rPr/>
-      </w:pPr>
-      <w:r>
-        <w:rPr/>
+        <w:rPr>
+          <w:lang w:val="ru-RU"/>
+        </w:rPr>
+      </w:pPr>
+      <w:r>
+        <w:rPr>
+          <w:lang w:val="ru-RU"/>
+        </w:rPr>
         <w:t>Изначально модель создаётся со случайными значениями весов, поэтому значение среднеквадратической ошибки сильно колеблется от 3 сотых до 5 сотых, что не является таким ужасным результатом, но и хорошим назвать его сложно. Но с помощью такой модели уже можно делать относительные предсказания. Значения среднеквадратичной ошибки во время тестирования и обучения не сильно отличается. Из этого мы можем сделать вывод, что основной проблемой является нехватка набора данных, их просто не хватает для полноценного обучения модели, и при этом задача довольно сложная, потому что даже при многократном обучении модель справляется сравнительно также при тестировании. Таким образом происходит недообучение.</w:t>
       </w:r>
     </w:p>
@@ -2696,55 +2813,31 @@
           <w:numId w:val="1"/>
         </w:numPr>
         <w:ind w:left="1287" w:hanging="578"/>
-        <w:rPr/>
+        <w:rPr>
+          <w:lang w:val="ru-RU"/>
+        </w:rPr>
       </w:pPr>
       <w:bookmarkStart w:id="12" w:name="_Toc60400870"/>
       <w:r>
         <w:rPr>
-          <w:lang w:val="en-US"/>
-        </w:rPr>
-        <w:t>UML</w:t>
-      </w:r>
-      <w:r>
-        <w:rPr>
-          <w:lang w:val="en-GB"/>
-        </w:rPr>
-        <w:t xml:space="preserve"> </w:t>
-      </w:r>
-      <w:r>
-        <w:rPr/>
-        <w:t>диаграмма</w:t>
+          <w:lang w:val="ru-RU"/>
+        </w:rPr>
+        <w:t>UML диаграмма</w:t>
       </w:r>
       <w:bookmarkEnd w:id="12"/>
     </w:p>
     <w:p>
       <w:pPr>
         <w:pStyle w:val="Normal"/>
-        <w:rPr/>
-      </w:pPr>
-      <w:r>
-        <w:rPr/>
-        <w:t xml:space="preserve">Увы, но из-за готового интерфейса </w:t>
-      </w:r>
-      <w:r>
-        <w:rPr>
-          <w:lang w:val="en-US"/>
-        </w:rPr>
-        <w:t>Keras</w:t>
-      </w:r>
-      <w:r>
-        <w:rPr/>
-        <w:t xml:space="preserve"> довольно проблематично создать красочный класс. Но всё же в процессе работы над данным проектом был создан класс </w:t>
-      </w:r>
-      <w:r>
-        <w:rPr>
-          <w:lang w:val="en-US"/>
-        </w:rPr>
-        <w:t>Network</w:t>
-      </w:r>
-      <w:r>
-        <w:rPr/>
-        <w:t>, схему которого вы можете увидеть ниже.</w:t>
+        <w:rPr>
+          <w:lang w:val="ru-RU"/>
+        </w:rPr>
+      </w:pPr>
+      <w:r>
+        <w:rPr>
+          <w:lang w:val="ru-RU"/>
+        </w:rPr>
+        <w:t>Увы, но из-за готового интерфейса Keras довольно проблематично создать красочный класс. Но всё же в процессе работы над данным проектом был создан класс Network, схему которого вы можете увидеть ниже.</w:t>
       </w:r>
     </w:p>
     <w:p>
@@ -2752,7 +2845,9 @@
         <w:pStyle w:val="Normal"/>
         <w:keepNext w:val="true"/>
         <w:jc w:val="center"/>
-        <w:rPr/>
+        <w:rPr>
+          <w:lang w:val="ru-RU"/>
+        </w:rPr>
       </w:pPr>
       <w:r>
         <w:rPr/>
@@ -2800,61 +2895,65 @@
       <w:pPr>
         <w:pStyle w:val="Caption"/>
         <w:jc w:val="center"/>
-        <w:rPr/>
-      </w:pPr>
-      <w:r>
-        <w:rPr/>
+        <w:rPr>
+          <w:lang w:val="ru-RU"/>
+        </w:rPr>
+      </w:pPr>
+      <w:r>
+        <w:rPr>
+          <w:lang w:val="ru-RU"/>
+        </w:rPr>
         <w:t xml:space="preserve">Рисунок </w:t>
       </w:r>
       <w:r>
-        <w:rPr/>
+        <w:rPr>
+          <w:lang w:val="ru-RU"/>
+        </w:rPr>
         <w:fldChar w:fldCharType="begin"/>
       </w:r>
       <w:r>
-        <w:rPr/>
+        <w:rPr>
+          <w:lang w:val="ru-RU"/>
+        </w:rPr>
         <w:instrText> SEQ Рисунок \* ARABIC </w:instrText>
       </w:r>
       <w:r>
-        <w:rPr/>
+        <w:rPr>
+          <w:lang w:val="ru-RU"/>
+        </w:rPr>
         <w:fldChar w:fldCharType="separate"/>
       </w:r>
       <w:r>
-        <w:rPr/>
+        <w:rPr>
+          <w:lang w:val="ru-RU"/>
+        </w:rPr>
         <w:t>3</w:t>
       </w:r>
       <w:r>
-        <w:rPr/>
+        <w:rPr>
+          <w:lang w:val="ru-RU"/>
+        </w:rPr>
         <w:fldChar w:fldCharType="end"/>
       </w:r>
       <w:r>
-        <w:rPr/>
-        <w:t xml:space="preserve"> </w:t>
-      </w:r>
-      <w:r>
-        <w:rPr>
-          <w:lang w:val="en-US"/>
-        </w:rPr>
-        <w:t>UML</w:t>
-      </w:r>
-      <w:r>
-        <w:rPr/>
-        <w:t xml:space="preserve"> диаграмма класса </w:t>
-      </w:r>
-      <w:r>
-        <w:rPr>
-          <w:lang w:val="en-US"/>
-        </w:rPr>
-        <w:t>Network</w:t>
+        <w:rPr>
+          <w:lang w:val="ru-RU"/>
+        </w:rPr>
+        <w:t xml:space="preserve"> UML диаграмма класса Network</w:t>
       </w:r>
     </w:p>
     <w:p>
       <w:pPr>
         <w:pStyle w:val="1"/>
-        <w:rPr/>
+        <w:rPr>
+          <w:lang w:val="ru-RU"/>
+        </w:rPr>
       </w:pPr>
       <w:bookmarkStart w:id="13" w:name="_Toc60400871"/>
       <w:r>
-        <w:rPr/>
+        <w:rPr>
+          <w:lang w:val="ru-RU"/>
+        </w:rPr>
         <w:t>Заключение</w:t>
       </w:r>
       <w:bookmarkEnd w:id="13"/>
@@ -2862,31 +2961,29 @@
     <w:p>
       <w:pPr>
         <w:pStyle w:val="Normal"/>
-        <w:rPr/>
-      </w:pPr>
-      <w:r>
-        <w:rPr/>
-        <w:t xml:space="preserve">В процессе выполнения данного проекта был изучен пакет </w:t>
-      </w:r>
-      <w:r>
-        <w:rPr>
-          <w:lang w:val="en-US"/>
-        </w:rPr>
-        <w:t>Keras</w:t>
-      </w:r>
-      <w:r>
-        <w:rPr/>
-        <w:t xml:space="preserve">, используемый для создания нейронных сетей. А также была спроектирована модель для прогнозирования курса акций Московской биржи. Хотя данная модель не идеальна с её помощью можно делать относительные прогнозы акций. Было очень интересно искать информацию и обрабатывать её. Ведь сейчас самым сложным в машинном обучении является поиск и обработка информации для обучения модели. </w:t>
+        <w:rPr>
+          <w:lang w:val="ru-RU"/>
+        </w:rPr>
+      </w:pPr>
+      <w:r>
+        <w:rPr>
+          <w:lang w:val="ru-RU"/>
+        </w:rPr>
+        <w:t xml:space="preserve">В процессе выполнения данного проекта был изучен пакет Keras, используемый для создания нейронных сетей. А также была спроектирована модель для прогнозирования курса акций Московской биржи. Хотя данная модель не идеальна с её помощью можно делать относительные прогнозы акций. Было очень интересно искать информацию и обрабатывать её. Ведь сейчас самым сложным в машинном обучении является поиск и обработка информации для обучения модели. </w:t>
       </w:r>
     </w:p>
     <w:p>
       <w:pPr>
         <w:pStyle w:val="1"/>
-        <w:rPr/>
+        <w:rPr>
+          <w:lang w:val="ru-RU"/>
+        </w:rPr>
       </w:pPr>
       <w:bookmarkStart w:id="14" w:name="_Toc60400872"/>
       <w:r>
-        <w:rPr/>
+        <w:rPr>
+          <w:lang w:val="ru-RU"/>
+        </w:rPr>
         <w:t>Список литературы</w:t>
       </w:r>
       <w:bookmarkEnd w:id="14"/>
@@ -2901,93 +2998,29 @@
         <w:rPr/>
       </w:pPr>
       <w:r>
-        <w:rPr/>
+        <w:rPr>
+          <w:lang w:val="ru-RU"/>
+        </w:rPr>
         <w:t xml:space="preserve"> </w:t>
       </w:r>
       <w:r>
         <w:rPr>
-          <w:lang w:val="en-US"/>
-        </w:rPr>
-        <w:t>Keras</w:t>
-      </w:r>
-      <w:r>
-        <w:rPr/>
-        <w:t xml:space="preserve"> </w:t>
-      </w:r>
-      <w:r>
-        <w:rPr>
-          <w:lang w:val="en-US"/>
-        </w:rPr>
-        <w:t>API</w:t>
-      </w:r>
-      <w:r>
-        <w:rPr/>
-        <w:t xml:space="preserve"> </w:t>
-      </w:r>
-      <w:r>
-        <w:rPr>
-          <w:lang w:val="en-US"/>
-        </w:rPr>
-        <w:t>reference</w:t>
-      </w:r>
-      <w:r>
-        <w:rPr/>
-        <w:t xml:space="preserve"> [Электронный рессурс].- Режим доступа </w:t>
-      </w:r>
-      <w:r>
-        <w:rPr>
-          <w:lang w:val="en-US"/>
-        </w:rPr>
-        <w:t>URL</w:t>
-      </w:r>
-      <w:r>
-        <w:rPr/>
-        <w:t xml:space="preserve">: </w:t>
+          <w:lang w:val="ru-RU"/>
+        </w:rPr>
+        <w:t xml:space="preserve">Keras API reference [Электронный рессурс].- Режим доступа URL: </w:t>
       </w:r>
       <w:hyperlink r:id="rId5">
         <w:r>
           <w:rPr>
-            <w:lang w:val="en-US"/>
+            <w:lang w:val="ru-RU"/>
           </w:rPr>
-          <w:t>https</w:t>
-        </w:r>
-        <w:r>
-          <w:rPr/>
-          <w:t>://</w:t>
-        </w:r>
-        <w:r>
-          <w:rPr>
-            <w:lang w:val="en-US"/>
-          </w:rPr>
-          <w:t>keras</w:t>
-        </w:r>
-        <w:r>
-          <w:rPr/>
-          <w:t>.</w:t>
-        </w:r>
-        <w:r>
-          <w:rPr>
-            <w:lang w:val="en-US"/>
-          </w:rPr>
-          <w:t>io</w:t>
-        </w:r>
-        <w:r>
-          <w:rPr/>
-          <w:t>/</w:t>
-        </w:r>
-        <w:r>
-          <w:rPr>
-            <w:lang w:val="en-US"/>
-          </w:rPr>
-          <w:t>api</w:t>
-        </w:r>
-        <w:r>
-          <w:rPr/>
-          <w:t>/</w:t>
+          <w:t>https://keras.io/api/</w:t>
         </w:r>
       </w:hyperlink>
       <w:r>
-        <w:rPr/>
+        <w:rPr>
+          <w:lang w:val="ru-RU"/>
+        </w:rPr>
         <w:t xml:space="preserve"> (дата обращения : 18.12.2020)</w:t>
       </w:r>
     </w:p>
@@ -2998,72 +3031,93 @@
           <w:ilvl w:val="0"/>
           <w:numId w:val="5"/>
         </w:numPr>
-        <w:rPr/>
-      </w:pPr>
-      <w:r>
-        <w:rPr/>
+        <w:rPr>
+          <w:lang w:val="ru-RU"/>
+        </w:rPr>
+      </w:pPr>
+      <w:r>
+        <w:rPr>
+          <w:lang w:val="ru-RU"/>
+        </w:rPr>
         <w:t>Рашка С.</w:t>
       </w:r>
       <w:r>
         <w:rPr>
           <w:color w:val="191819"/>
+          <w:lang w:val="ru-RU"/>
         </w:rPr>
         <w:t xml:space="preserve"> </w:t>
       </w:r>
       <w:r>
-        <w:rPr/>
+        <w:rPr>
+          <w:lang w:val="ru-RU"/>
+        </w:rPr>
         <w:t xml:space="preserve">Python и машинное обучение </w:t>
       </w:r>
       <w:r>
         <w:rPr>
           <w:color w:val="403F40"/>
+          <w:lang w:val="ru-RU"/>
         </w:rPr>
         <w:t xml:space="preserve">/ </w:t>
       </w:r>
       <w:r>
         <w:rPr>
           <w:color w:val="191819"/>
+          <w:lang w:val="ru-RU"/>
         </w:rPr>
         <w:t xml:space="preserve">пер. </w:t>
       </w:r>
       <w:r>
-        <w:rPr/>
+        <w:rPr>
+          <w:lang w:val="ru-RU"/>
+        </w:rPr>
         <w:t xml:space="preserve">с англ. А. В. Логунова. </w:t>
       </w:r>
       <w:r>
         <w:rPr>
           <w:color w:val="191819"/>
+          <w:lang w:val="ru-RU"/>
         </w:rPr>
         <w:t xml:space="preserve">- </w:t>
       </w:r>
       <w:r>
-        <w:rPr/>
+        <w:rPr>
+          <w:lang w:val="ru-RU"/>
+        </w:rPr>
         <w:t xml:space="preserve">М.: ДМК </w:t>
       </w:r>
       <w:r>
         <w:rPr>
           <w:color w:val="191819"/>
+          <w:lang w:val="ru-RU"/>
         </w:rPr>
         <w:t>Пресс,</w:t>
       </w:r>
       <w:r>
-        <w:rPr/>
+        <w:rPr>
+          <w:lang w:val="ru-RU"/>
+        </w:rPr>
         <w:t xml:space="preserve"> </w:t>
       </w:r>
       <w:r>
         <w:rPr>
           <w:color w:val="191819"/>
+          <w:lang w:val="ru-RU"/>
         </w:rPr>
         <w:t>2017</w:t>
       </w:r>
       <w:r>
         <w:rPr>
           <w:color w:val="403F40"/>
+          <w:lang w:val="ru-RU"/>
         </w:rPr>
         <w:t xml:space="preserve">. </w:t>
       </w:r>
       <w:r>
-        <w:rPr/>
+        <w:rPr>
+          <w:lang w:val="ru-RU"/>
+        </w:rPr>
         <w:t>- 418 с.: ил.</w:t>
       </w:r>
     </w:p>
@@ -3083,6 +3137,7 @@
         <w:rPr>
           <w:rFonts w:cs="Times New Roman"/>
           <w:szCs w:val="28"/>
+          <w:lang w:val="ru-RU"/>
         </w:rPr>
         <w:t>Николенко С., Кадурин А., Архангельская Е. Глубокое обучение. — СПб.: Питер, 2018. — 480 с.: ил. — (Серия «Библиотека программиста»).</w:t>
       </w:r>
@@ -3103,6 +3158,7 @@
         <w:rPr>
           <w:rFonts w:eastAsia="HiddenHorzOCR" w:cs="Times New Roman"/>
           <w:szCs w:val="28"/>
+          <w:lang w:val="ru-RU"/>
         </w:rPr>
         <w:t>Джоши, Пратик. Искусственный интеллект с примерами на Python. : Пер. с англ. - СПб. : ООО "Диалектика", 2019. - 448 с. - Парал. тит. англ.</w:t>
       </w:r>
@@ -3118,6 +3174,7 @@
       <w:r>
         <w:rPr>
           <w:rFonts w:eastAsia="HiddenHorzOCR"/>
+          <w:lang w:val="ru-RU"/>
         </w:rPr>
         <w:t>Приложение</w:t>
       </w:r>
@@ -3130,37 +3187,15 @@
           <w:ilvl w:val="0"/>
           <w:numId w:val="7"/>
         </w:numPr>
-        <w:rPr/>
-      </w:pPr>
-      <w:r>
-        <w:rPr/>
-        <w:t xml:space="preserve">Листинг кода из файла </w:t>
-      </w:r>
-      <w:r>
-        <w:rPr>
-          <w:lang w:val="en-US"/>
-        </w:rPr>
-        <w:t>gather</w:t>
-      </w:r>
-      <w:r>
-        <w:rPr/>
-        <w:t>_</w:t>
-      </w:r>
-      <w:r>
-        <w:rPr>
-          <w:lang w:val="en-US"/>
-        </w:rPr>
-        <w:t>SECID</w:t>
-      </w:r>
-      <w:r>
-        <w:rPr/>
-        <w:t>.</w:t>
-      </w:r>
-      <w:r>
-        <w:rPr>
-          <w:lang w:val="en-US"/>
-        </w:rPr>
-        <w:t>py</w:t>
+        <w:rPr>
+          <w:lang w:val="ru-RU"/>
+        </w:rPr>
+      </w:pPr>
+      <w:r>
+        <w:rPr>
+          <w:lang w:val="ru-RU"/>
+        </w:rPr>
+        <w:t>Листинг кода из файла gather_SECID.py</w:t>
       </w:r>
     </w:p>
     <w:p>
@@ -3202,7 +3237,7 @@
           <w:color w:val="000000" w:themeColor="text1"/>
           <w:sz w:val="20"/>
           <w:szCs w:val="20"/>
-          <w:lang w:val="en-US" w:eastAsia="ru-RU"/>
+          <w:lang w:val="ru-RU" w:eastAsia="ru-RU"/>
         </w:rPr>
         <w:t>import requests</w:t>
         <w:br/>
@@ -3254,44 +3289,10 @@
         </w:rPr>
       </w:pPr>
       <w:r>
-        <w:rPr/>
-        <w:t>Листинг</w:t>
-      </w:r>
-      <w:r>
-        <w:rPr>
-          <w:lang w:val="en-US"/>
-        </w:rPr>
-        <w:t xml:space="preserve"> </w:t>
-      </w:r>
-      <w:r>
-        <w:rPr/>
-        <w:t>кода</w:t>
-      </w:r>
-      <w:r>
-        <w:rPr>
-          <w:lang w:val="en-US"/>
-        </w:rPr>
-        <w:t xml:space="preserve"> </w:t>
-      </w:r>
-      <w:r>
-        <w:rPr/>
-        <w:t>из</w:t>
-      </w:r>
-      <w:r>
-        <w:rPr>
-          <w:lang w:val="en-US"/>
-        </w:rPr>
-        <w:t xml:space="preserve"> </w:t>
-      </w:r>
-      <w:r>
-        <w:rPr/>
-        <w:t>файла</w:t>
-      </w:r>
-      <w:r>
-        <w:rPr>
-          <w:lang w:val="en-US"/>
-        </w:rPr>
-        <w:t xml:space="preserve"> gather_datasets.py</w:t>
+        <w:rPr>
+          <w:lang w:val="ru-RU"/>
+        </w:rPr>
+        <w:t>Листинг кода из файла gather_datasets.py</w:t>
       </w:r>
     </w:p>
     <w:p>
@@ -3306,7 +3307,7 @@
       <w:r>
         <w:rPr>
           <w:color w:val="000000" w:themeColor="text1"/>
-          <w:lang w:val="en-US"/>
+          <w:lang w:val="ru-RU"/>
         </w:rPr>
         <w:t>import requests</w:t>
         <w:br/>
@@ -3510,44 +3511,10 @@
         </w:rPr>
       </w:pPr>
       <w:r>
-        <w:rPr/>
-        <w:t>Листинг</w:t>
-      </w:r>
-      <w:r>
-        <w:rPr>
-          <w:lang w:val="en-US"/>
-        </w:rPr>
-        <w:t xml:space="preserve"> </w:t>
-      </w:r>
-      <w:r>
-        <w:rPr/>
-        <w:t>кода</w:t>
-      </w:r>
-      <w:r>
-        <w:rPr>
-          <w:lang w:val="en-US"/>
-        </w:rPr>
-        <w:t xml:space="preserve"> </w:t>
-      </w:r>
-      <w:r>
-        <w:rPr/>
-        <w:t>из</w:t>
-      </w:r>
-      <w:r>
-        <w:rPr>
-          <w:lang w:val="en-US"/>
-        </w:rPr>
-        <w:t xml:space="preserve"> </w:t>
-      </w:r>
-      <w:r>
-        <w:rPr/>
-        <w:t>файла</w:t>
-      </w:r>
-      <w:r>
-        <w:rPr>
-          <w:lang w:val="en-US"/>
-        </w:rPr>
-        <w:t xml:space="preserve"> main.py</w:t>
+        <w:rPr>
+          <w:lang w:val="ru-RU"/>
+        </w:rPr>
+        <w:t>Листинг кода из файла main.py</w:t>
       </w:r>
     </w:p>
     <w:p>
@@ -3562,156 +3529,92 @@
       <w:r>
         <w:rPr>
           <w:color w:val="000000" w:themeColor="text1"/>
-          <w:lang w:val="en-US"/>
+          <w:lang w:val="ru-RU"/>
         </w:rPr>
         <w:t>import pandas as pd</w:t>
         <w:br/>
         <w:t>import os</w:t>
         <w:br/>
-        <w:t xml:space="preserve">os.environ["TF_CPP_MIN_LOG_LEVEL"] = "2"   # </w:t>
-      </w:r>
-      <w:r>
-        <w:rPr>
-          <w:color w:val="000000" w:themeColor="text1"/>
-        </w:rPr>
-        <w:t>Ограничение</w:t>
-      </w:r>
-      <w:r>
+        <w:t>os.environ["TF_CPP_MIN_LOG_LEVEL"] = "2"   # Ограничение на использовании графического процессора</w:t>
+        <w:br/>
+        <w:t>from tensorflow import keras</w:t>
+        <w:br/>
+        <w:t>from tensorflow.keras import layers</w:t>
+        <w:br/>
+        <w:t>from sklearn.model_selection import train_test_split</w:t>
+        <w:br/>
+        <w:t>import numpy as np</w:t>
+        <w:br/>
+        <w:br/>
+        <w:br/>
+        <w:t>class Network:</w:t>
+        <w:br/>
+        <w:t xml:space="preserve">    def __init__(self, dataset):</w:t>
+        <w:br/>
+        <w:t xml:space="preserve">        self._features = np.empty((0, len([float(x) for x in dataset['features'][0][1:-1].split(', ')])), int)</w:t>
+        <w:br/>
+        <w:t xml:space="preserve">        self._predict = np.empty((0, len([float(x) for x in dataset['predict'][0][1:-1].split(', ')])), int)</w:t>
+        <w:br/>
+        <w:br/>
+        <w:t xml:space="preserve">        for index, row in dataset.iterrows():</w:t>
+        <w:br/>
+        <w:t xml:space="preserve">            self._features = np.vstack(</w:t>
+        <w:br/>
+        <w:t xml:space="preserve">                (self._features, np.asarray([float(x) for x in row['features'][1:-1].split(', ')]).astype(np.float32)))</w:t>
+        <w:br/>
+        <w:t xml:space="preserve">            self._predict = np.vstack(</w:t>
+        <w:br/>
+        <w:t xml:space="preserve">                (self._predict, np.asarray([float(x) for x in row['predict'][1:-1].split(', ')]).astype(np.float32)))</w:t>
+        <w:br/>
+        <w:br/>
+        <w:t xml:space="preserve">        self._x_train, self._x_test, self._y_train, self._y_test = train_test_split(self._features, self._predict,</w:t>
+        <w:br/>
+        <w:t xml:space="preserve">                                                                                    test_size=0.1)</w:t>
+        <w:br/>
+        <w:br/>
+        <w:t xml:space="preserve">        self.model = keras.Sequential([</w:t>
+        <w:br/>
+        <w:t xml:space="preserve">            layers.InputLayer(input_shape=(len(self._x_train[0]),)),</w:t>
+        <w:br/>
+        <w:t xml:space="preserve">            layers.Dense(10, activation=keras.activations.tanh),</w:t>
+        <w:br/>
+        <w:t xml:space="preserve">            layers.Dense(10, activation=keras.activations.tanh),</w:t>
+        <w:br/>
+        <w:t xml:space="preserve">            layers.Dense(len(self._y_train[0]), activation=keras.activations.sigmoid)</w:t>
+        <w:br/>
+        <w:t xml:space="preserve">        ])</w:t>
+        <w:br/>
+        <w:t xml:space="preserve">        self.model.compile(loss='mse', optimizer=keras.optimizers.Adam(0.1),  metrics=['mse', 'mae', 'mape'])</w:t>
+        <w:br/>
+        <w:br/>
+        <w:t xml:space="preserve">    def fit_model(self):</w:t>
+        <w:br/>
+        <w:t xml:space="preserve">        return self.model.fit(self._x_train, self._y_train, epochs=50, verbose=1)</w:t>
+        <w:br/>
+        <w:br/>
+        <w:t xml:space="preserve">    def test_model(self):</w:t>
+      </w:r>
+    </w:p>
+    <w:p>
+      <w:pPr>
+        <w:pStyle w:val="HTMLPreformatted"/>
+        <w:shd w:val="clear" w:color="auto" w:fill="FFFFFF" w:themeFill="background1"/>
         <w:rPr>
           <w:color w:val="000000" w:themeColor="text1"/>
           <w:lang w:val="en-US"/>
         </w:rPr>
-        <w:t xml:space="preserve"> </w:t>
-      </w:r>
+      </w:pPr>
       <w:r>
         <w:rPr>
           <w:color w:val="000000" w:themeColor="text1"/>
-        </w:rPr>
-        <w:t>на</w:t>
+          <w:lang w:val="ru-RU"/>
+        </w:rPr>
+        <w:t xml:space="preserve">        </w:t>
       </w:r>
       <w:r>
         <w:rPr>
           <w:color w:val="000000" w:themeColor="text1"/>
-          <w:lang w:val="en-US"/>
-        </w:rPr>
-        <w:t xml:space="preserve"> </w:t>
-      </w:r>
-      <w:r>
-        <w:rPr>
-          <w:color w:val="000000" w:themeColor="text1"/>
-        </w:rPr>
-        <w:t>использовании</w:t>
-      </w:r>
-      <w:r>
-        <w:rPr>
-          <w:color w:val="000000" w:themeColor="text1"/>
-          <w:lang w:val="en-US"/>
-        </w:rPr>
-        <w:t xml:space="preserve"> </w:t>
-      </w:r>
-      <w:r>
-        <w:rPr>
-          <w:color w:val="000000" w:themeColor="text1"/>
-        </w:rPr>
-        <w:t>графического</w:t>
-      </w:r>
-      <w:r>
-        <w:rPr>
-          <w:color w:val="000000" w:themeColor="text1"/>
-          <w:lang w:val="en-US"/>
-        </w:rPr>
-        <w:t xml:space="preserve"> </w:t>
-      </w:r>
-      <w:r>
-        <w:rPr>
-          <w:color w:val="000000" w:themeColor="text1"/>
-        </w:rPr>
-        <w:t>процессора</w:t>
-      </w:r>
-      <w:r>
-        <w:rPr>
-          <w:color w:val="000000" w:themeColor="text1"/>
-          <w:lang w:val="en-US"/>
-        </w:rPr>
-        <w:br/>
-        <w:t>from tensorflow import keras</w:t>
-        <w:br/>
-        <w:t>from tensorflow.keras import layers</w:t>
-        <w:br/>
-        <w:t>from sklearn.model_selection import train_test_split</w:t>
-        <w:br/>
-        <w:t>import numpy as np</w:t>
-        <w:br/>
-        <w:br/>
-        <w:br/>
-        <w:t>class Network:</w:t>
-        <w:br/>
-        <w:t xml:space="preserve">    def __init__(self, dataset):</w:t>
-        <w:br/>
-        <w:t xml:space="preserve">        self._features = np.empty((0, len([float(x) for x in dataset['features'][0][1:-1].split(', ')])), int)</w:t>
-        <w:br/>
-        <w:t xml:space="preserve">        self._predict = np.empty((0, len([float(x) for x in dataset['predict'][0][1:-1].split(', ')])), int)</w:t>
-        <w:br/>
-        <w:br/>
-        <w:t xml:space="preserve">        for index, row in dataset.iterrows():</w:t>
-        <w:br/>
-        <w:t xml:space="preserve">            self._features = np.vstack(</w:t>
-        <w:br/>
-        <w:t xml:space="preserve">                (self._features, np.asarray([float(x) for x in row['features'][1:-1].split(', ')]).astype(np.float32)))</w:t>
-        <w:br/>
-        <w:t xml:space="preserve">            self._predict = np.vstack(</w:t>
-        <w:br/>
-        <w:t xml:space="preserve">                (self._predict, np.asarray([float(x) for x in row['predict'][1:-1].split(', ')]).astype(np.float32)))</w:t>
-        <w:br/>
-        <w:br/>
-        <w:t xml:space="preserve">        self._x_train, self._x_test, self._y_train, self._y_test = train_test_split(self._features, self._predict,</w:t>
-        <w:br/>
-        <w:t xml:space="preserve">                                                                                    test_size=0.1)</w:t>
-        <w:br/>
-        <w:br/>
-        <w:t xml:space="preserve">        self.model = keras.Sequential([</w:t>
-        <w:br/>
-        <w:t xml:space="preserve">            layers.InputLayer(input_shape=(len(self._x_train[0]),)),</w:t>
-        <w:br/>
-        <w:t xml:space="preserve">            layers.Dense(10, activation=keras.activations.tanh),</w:t>
-        <w:br/>
-        <w:t xml:space="preserve">            layers.Dense(10, activation=keras.activations.tanh),</w:t>
-        <w:br/>
-        <w:t xml:space="preserve">            layers.Dense(len(self._y_train[0]), activation=keras.activations.sigmoid)</w:t>
-        <w:br/>
-        <w:t xml:space="preserve">        ])</w:t>
-        <w:br/>
-        <w:t xml:space="preserve">        self.model.compile(loss='mse', optimizer=keras.optimizers.Adam(0.1),  metrics=['mse', 'mae', 'mape'])</w:t>
-        <w:br/>
-        <w:br/>
-        <w:t xml:space="preserve">    def fit_model(self):</w:t>
-        <w:br/>
-        <w:t xml:space="preserve">        return self.model.fit(self._x_train, self._y_train, epochs=50, verbose=1)</w:t>
-        <w:br/>
-        <w:br/>
-        <w:t xml:space="preserve">    def test_model(self):</w:t>
-      </w:r>
-    </w:p>
-    <w:p>
-      <w:pPr>
-        <w:pStyle w:val="HTMLPreformatted"/>
-        <w:shd w:val="clear" w:color="auto" w:fill="FFFFFF" w:themeFill="background1"/>
-        <w:rPr>
-          <w:color w:val="000000" w:themeColor="text1"/>
-          <w:lang w:val="en-US"/>
-        </w:rPr>
-      </w:pPr>
-      <w:r>
-        <w:rPr>
-          <w:color w:val="000000" w:themeColor="text1"/>
-          <w:lang w:val="en-US"/>
-        </w:rPr>
-        <w:t xml:space="preserve">        </w:t>
-      </w:r>
-      <w:r>
-        <w:rPr>
-          <w:color w:val="000000" w:themeColor="text1"/>
-          <w:lang w:val="en-US"/>
+          <w:lang w:val="ru-RU"/>
         </w:rPr>
         <w:t>print('Testing')</w:t>
         <w:br/>
@@ -3754,14 +3657,16 @@
         <w:docPartGallery w:val="Page Numbers (Bottom of Page)"/>
         <w:docPartUnique w:val="true"/>
       </w:docPartObj>
-      <w:id w:val="1667547291"/>
+      <w:id w:val="1554621506"/>
     </w:sdtPr>
     <w:sdtContent>
       <w:p>
         <w:pPr>
           <w:pStyle w:val="Style23"/>
           <w:jc w:val="center"/>
-          <w:rPr/>
+          <w:rPr>
+            <w:lang w:val="ru-RU"/>
+          </w:rPr>
         </w:pPr>
         <w:r>
           <w:rPr/>
@@ -3789,10 +3694,14 @@
   <w:p>
     <w:pPr>
       <w:pStyle w:val="Style23"/>
-      <w:rPr/>
+      <w:rPr>
+        <w:lang w:val="ru-RU"/>
+      </w:rPr>
     </w:pPr>
     <w:r>
-      <w:rPr/>
+      <w:rPr>
+        <w:lang w:val="ru-RU"/>
+      </w:rPr>
     </w:r>
   </w:p>
 </w:ftr>
@@ -5252,6 +5161,7 @@
     <w:rsid w:val="00077eaa"/>
     <w:pPr>
       <w:widowControl/>
+      <w:suppressAutoHyphens w:val="true"/>
       <w:bidi w:val="0"/>
       <w:spacing w:lineRule="auto" w:line="360" w:before="0" w:after="0"/>
       <w:ind w:firstLine="709"/>
